--- a/Lab4/jgcaballero_lab4.docx
+++ b/Lab4/jgcaballero_lab4.docx
@@ -3,36 +3,4343 @@
 <w:document xmlns:wpc="http://schemas.microsoft.com/office/word/2010/wordprocessingCanvas" xmlns:cx="http://schemas.microsoft.com/office/drawing/2014/chartex" xmlns:cx1="http://schemas.microsoft.com/office/drawing/2015/9/8/chartex" xmlns:cx2="http://schemas.microsoft.com/office/drawing/2015/10/21/chartex" xmlns:cx3="http://schemas.microsoft.com/office/drawing/2016/5/9/chartex" xmlns:cx4="http://schemas.microsoft.com/office/drawing/2016/5/10/chartex" xmlns:cx5="http://schemas.microsoft.com/office/drawing/2016/5/11/chartex" xmlns:cx6="http://schemas.microsoft.com/office/drawing/2016/5/12/chartex" xmlns:cx7="http://schemas.microsoft.com/office/drawing/2016/5/13/chartex" xmlns:cx8="http://schemas.microsoft.com/office/drawing/2016/5/14/chartex" xmlns:mc="http://schemas.openxmlformats.org/markup-compatibility/2006" xmlns:aink="http://schemas.microsoft.com/office/drawing/2016/ink" xmlns:am3d="http://schemas.microsoft.com/office/drawing/2017/model3d" xmlns:o="urn:schemas-microsoft-com:office:office" xmlns:r="http://schemas.openxmlformats.org/officeDocument/2006/relationships" xmlns:m="http://schemas.openxmlformats.org/officeDocument/2006/math" xmlns:v="urn:schemas-microsoft-com:vml" xmlns:wp14="http://schemas.microsoft.com/office/word/2010/wordprocessingDrawing" xmlns:wp="http://schemas.openxmlformats.org/drawingml/2006/wordprocessingDrawing" xmlns:w10="urn:schemas-microsoft-com:office:word" xmlns:w="http://schemas.openxmlformats.org/wordprocessingml/2006/main" xmlns:w14="http://schemas.microsoft.com/office/word/2010/wordml" xmlns:w15="http://schemas.microsoft.com/office/word/2012/wordml" xmlns:w16cid="http://schemas.microsoft.com/office/word/2016/wordml/cid" xmlns:w16se="http://schemas.microsoft.com/office/word/2015/wordml/symex" xmlns:wpg="http://schemas.microsoft.com/office/word/2010/wordprocessingGroup" xmlns:wpi="http://schemas.microsoft.com/office/word/2010/wordprocessingInk" xmlns:wne="http://schemas.microsoft.com/office/word/2006/wordml" xmlns:wps="http://schemas.microsoft.com/office/word/2010/wordprocessingShape" mc:Ignorable="w14 w15 w16se w16cid wp14">
   <w:body>
     <w:p>
-      <w:r>
+      <w:pPr>
+        <w:rPr>
+          <w:sz w:val="24"/>
+        </w:rPr>
+      </w:pPr>
+      <w:r>
+        <w:rPr>
+          <w:sz w:val="24"/>
+        </w:rPr>
+        <w:t>Jose Caballero</w:t>
+      </w:r>
+      <w:r>
+        <w:rPr>
+          <w:sz w:val="24"/>
+        </w:rPr>
+        <w:br/>
+        <w:t xml:space="preserve">Dr. </w:t>
+      </w:r>
+      <w:proofErr w:type="spellStart"/>
+      <w:r>
+        <w:rPr>
+          <w:sz w:val="24"/>
+        </w:rPr>
+        <w:t>Olac</w:t>
+      </w:r>
+      <w:proofErr w:type="spellEnd"/>
+      <w:r>
+        <w:rPr>
+          <w:sz w:val="24"/>
+        </w:rPr>
+        <w:t xml:space="preserve"> Fuentes</w:t>
+      </w:r>
+      <w:r>
+        <w:rPr>
+          <w:sz w:val="24"/>
+        </w:rPr>
+        <w:br/>
+        <w:t>CS 5356 Computer Vision</w:t>
+      </w:r>
+    </w:p>
+    <w:p>
+      <w:pPr>
+        <w:rPr>
+          <w:b/>
+          <w:sz w:val="36"/>
+        </w:rPr>
+      </w:pPr>
+      <w:r>
+        <w:rPr>
+          <w:b/>
+          <w:sz w:val="36"/>
+        </w:rPr>
         <w:t>Problem Description</w:t>
       </w:r>
     </w:p>
     <w:p>
       <w:r>
+        <w:t xml:space="preserve">The problem given to us for this lab was to just experiment with features and learning algorithms for image-based object classification.  The task was to find the best classifier for MNIST dataset using </w:t>
+      </w:r>
+      <w:proofErr w:type="spellStart"/>
+      <w:r>
+        <w:t>SKlearn</w:t>
+      </w:r>
+      <w:proofErr w:type="spellEnd"/>
+      <w:r>
+        <w:t xml:space="preserve"> library.</w:t>
+      </w:r>
+    </w:p>
+    <w:p>
+      <w:pPr>
+        <w:rPr>
+          <w:b/>
+          <w:sz w:val="36"/>
+        </w:rPr>
+      </w:pPr>
+      <w:r>
+        <w:rPr>
+          <w:b/>
+          <w:sz w:val="36"/>
+        </w:rPr>
         <w:t>Algorithms Implemented</w:t>
       </w:r>
     </w:p>
     <w:p>
       <w:r>
+        <w:t>The algorithms implemented were both K Nearest Neighbors and MLP (Multi-layer Perceptron)</w:t>
+      </w:r>
+      <w:r>
+        <w:t xml:space="preserve"> that are already come from the </w:t>
+      </w:r>
+      <w:proofErr w:type="spellStart"/>
+      <w:r>
+        <w:t>SKLearn</w:t>
+      </w:r>
+      <w:proofErr w:type="spellEnd"/>
+      <w:r>
+        <w:t xml:space="preserve"> package. Another library used was the PCA (Principal </w:t>
+      </w:r>
+      <w:proofErr w:type="spellStart"/>
+      <w:r>
+        <w:t>comeponent</w:t>
+      </w:r>
+      <w:proofErr w:type="spellEnd"/>
+      <w:r>
+        <w:t xml:space="preserve"> analysis) decomposition of data as well.</w:t>
+      </w:r>
+    </w:p>
+    <w:p>
+      <w:r>
+        <w:t xml:space="preserve">For both runs of MLP and KNN, I had set a PCA </w:t>
+      </w:r>
+      <w:r>
+        <w:t>algorithm</w:t>
+      </w:r>
+      <w:r>
+        <w:t xml:space="preserve"> </w:t>
+      </w:r>
+      <w:proofErr w:type="gramStart"/>
+      <w:r>
+        <w:t>in order to</w:t>
+      </w:r>
+      <w:proofErr w:type="gramEnd"/>
+      <w:r>
+        <w:t xml:space="preserve"> increase accuracy results. </w:t>
+      </w:r>
+      <w:r>
+        <w:t xml:space="preserve">The following line is where I create said class with 70 components. The number of components is tricky, and I </w:t>
+      </w:r>
+      <w:proofErr w:type="gramStart"/>
+      <w:r>
+        <w:t>really just</w:t>
+      </w:r>
+      <w:proofErr w:type="gramEnd"/>
+      <w:r>
+        <w:t xml:space="preserve"> experimented with numbers to see how my accuracy changed with the number of components. It really did not make such a big </w:t>
+      </w:r>
+      <w:proofErr w:type="gramStart"/>
+      <w:r>
+        <w:t>difference</w:t>
+      </w:r>
+      <w:proofErr w:type="gramEnd"/>
+      <w:r>
+        <w:t xml:space="preserve"> but I got consistent results with 70 and decided to leave it like that.  </w:t>
+      </w:r>
+    </w:p>
+    <w:p>
+      <w:pPr>
+        <w:ind w:firstLine="720"/>
+        <w:rPr>
+          <w:b/>
+        </w:rPr>
+      </w:pPr>
+      <w:proofErr w:type="spellStart"/>
+      <w:r>
+        <w:rPr>
+          <w:b/>
+        </w:rPr>
+        <w:t>pca</w:t>
+      </w:r>
+      <w:proofErr w:type="spellEnd"/>
+      <w:r>
+        <w:rPr>
+          <w:b/>
+        </w:rPr>
+        <w:t xml:space="preserve"> = </w:t>
+      </w:r>
+      <w:proofErr w:type="gramStart"/>
+      <w:r>
+        <w:rPr>
+          <w:b/>
+        </w:rPr>
+        <w:t>PCA(</w:t>
+      </w:r>
+      <w:proofErr w:type="spellStart"/>
+      <w:proofErr w:type="gramEnd"/>
+      <w:r>
+        <w:rPr>
+          <w:b/>
+        </w:rPr>
+        <w:t>n_components</w:t>
+      </w:r>
+      <w:proofErr w:type="spellEnd"/>
+      <w:r>
+        <w:rPr>
+          <w:b/>
+        </w:rPr>
+        <w:t xml:space="preserve">=70, </w:t>
+      </w:r>
+      <w:proofErr w:type="spellStart"/>
+      <w:r>
+        <w:rPr>
+          <w:b/>
+        </w:rPr>
+        <w:t>svd_solver</w:t>
+      </w:r>
+      <w:proofErr w:type="spellEnd"/>
+      <w:r>
+        <w:rPr>
+          <w:b/>
+        </w:rPr>
+        <w:t>='full')</w:t>
+      </w:r>
+    </w:p>
+    <w:p>
+      <w:pPr>
+        <w:rPr>
+          <w:b/>
+          <w:sz w:val="36"/>
+        </w:rPr>
+      </w:pPr>
+      <w:r>
+        <w:rPr>
+          <w:b/>
+          <w:sz w:val="36"/>
+        </w:rPr>
         <w:t>Experimental Results</w:t>
       </w:r>
     </w:p>
     <w:p>
-      <w:r>
+      <w:pPr>
+        <w:rPr>
+          <w:b/>
+          <w:sz w:val="28"/>
+        </w:rPr>
+      </w:pPr>
+      <w:r>
+        <w:rPr>
+          <w:b/>
+          <w:sz w:val="28"/>
+        </w:rPr>
+        <w:t>MLP</w:t>
+      </w:r>
+    </w:p>
+    <w:p>
+      <w:pPr>
+        <w:spacing w:line="240" w:lineRule="auto"/>
+      </w:pPr>
+      <w:r>
+        <w:t>Using the MLP classifier for the MNIST dataset, the maximum I could get was around an 85-86% accuracy using the PCA decomposition first. Without PCA, I was getting 84% accuracy, which means using PCA only improved my accuracy by 1 percent.</w:t>
+      </w:r>
+      <w:r>
+        <w:t xml:space="preserve"> With MLP, I was getting time completions of about 0.90-1.0 seconds.</w:t>
+      </w:r>
+    </w:p>
+    <w:p>
+      <w:pPr>
+        <w:spacing w:line="240" w:lineRule="auto"/>
+      </w:pPr>
+      <w:r>
+        <w:t>The following line of code is how I initiated my MLP classifier. I’m using different parameters that are passed to the constructor. To find these, I brute forced all of them since they are 3-4 choices per attribute, and these are the ones that I had the greatest accuracy with.</w:t>
+      </w:r>
+    </w:p>
+    <w:p>
+      <w:pPr>
+        <w:spacing w:line="240" w:lineRule="auto"/>
+      </w:pPr>
+      <w:r>
+        <w:t xml:space="preserve">MLP = </w:t>
+      </w:r>
+      <w:proofErr w:type="spellStart"/>
+      <w:proofErr w:type="gramStart"/>
+      <w:r>
+        <w:t>MLPClassifier</w:t>
+      </w:r>
+      <w:proofErr w:type="spellEnd"/>
+      <w:r>
+        <w:t>(</w:t>
+      </w:r>
+      <w:proofErr w:type="gramEnd"/>
+      <w:r>
+        <w:t>solver='</w:t>
+      </w:r>
+      <w:proofErr w:type="spellStart"/>
+      <w:r>
+        <w:t>adam</w:t>
+      </w:r>
+      <w:proofErr w:type="spellEnd"/>
+      <w:r>
+        <w:t>', activation='</w:t>
+      </w:r>
+      <w:proofErr w:type="spellStart"/>
+      <w:r>
+        <w:t>relu</w:t>
+      </w:r>
+      <w:proofErr w:type="spellEnd"/>
+      <w:r>
+        <w:t xml:space="preserve">', alpha=1, </w:t>
+      </w:r>
+      <w:proofErr w:type="spellStart"/>
+      <w:r>
+        <w:t>batch_size</w:t>
+      </w:r>
+      <w:proofErr w:type="spellEnd"/>
+      <w:r>
+        <w:t>='auto')</w:t>
+      </w:r>
+    </w:p>
+    <w:p>
+      <w:pPr>
+        <w:spacing w:line="240" w:lineRule="auto"/>
+        <w:rPr>
+          <w:b/>
+          <w:i/>
+        </w:rPr>
+      </w:pPr>
+      <w:r>
+        <w:rPr>
+          <w:i/>
+        </w:rPr>
+        <w:t xml:space="preserve">MLP </w:t>
+      </w:r>
+      <w:r>
+        <w:rPr>
+          <w:i/>
+        </w:rPr>
+        <w:t>accuracy:</w:t>
+      </w:r>
+      <w:r>
+        <w:rPr>
+          <w:i/>
+        </w:rPr>
+        <w:t xml:space="preserve">  </w:t>
+      </w:r>
+      <w:r>
+        <w:rPr>
+          <w:b/>
+          <w:i/>
+        </w:rPr>
+        <w:t>0.855</w:t>
+      </w:r>
+    </w:p>
+    <w:p>
+      <w:pPr>
+        <w:spacing w:line="240" w:lineRule="auto"/>
+        <w:rPr>
+          <w:b/>
+        </w:rPr>
+      </w:pPr>
+      <w:r>
+        <w:t xml:space="preserve">   </w:t>
+      </w:r>
+      <w:r>
+        <w:t xml:space="preserve"> </w:t>
+      </w:r>
+      <w:r>
+        <w:tab/>
+        <w:t xml:space="preserve">    </w:t>
+      </w:r>
+      <w:r>
+        <w:rPr>
+          <w:b/>
+        </w:rPr>
+        <w:t xml:space="preserve">precision </w:t>
+      </w:r>
+      <w:r>
+        <w:rPr>
+          <w:b/>
+        </w:rPr>
+        <w:t xml:space="preserve">  </w:t>
+      </w:r>
+      <w:r>
+        <w:rPr>
+          <w:b/>
+        </w:rPr>
+        <w:t xml:space="preserve">recall  </w:t>
+      </w:r>
+      <w:r>
+        <w:rPr>
+          <w:b/>
+        </w:rPr>
+        <w:t xml:space="preserve"> </w:t>
+      </w:r>
+      <w:r>
+        <w:rPr>
+          <w:b/>
+        </w:rPr>
+        <w:t>f</w:t>
+      </w:r>
+      <w:r>
+        <w:rPr>
+          <w:b/>
+        </w:rPr>
+        <w:t xml:space="preserve">1-score </w:t>
+      </w:r>
+      <w:r>
+        <w:rPr>
+          <w:b/>
+        </w:rPr>
+        <w:t>support</w:t>
+      </w:r>
+    </w:p>
+    <w:p>
+      <w:pPr>
+        <w:spacing w:line="240" w:lineRule="auto"/>
+      </w:pPr>
+      <w:r>
+        <w:t xml:space="preserve">          0    </w:t>
+      </w:r>
+      <w:r>
+        <w:t xml:space="preserve">          </w:t>
+      </w:r>
+      <w:r>
+        <w:t>0.94      0.95      0.95       175</w:t>
+      </w:r>
+    </w:p>
+    <w:p>
+      <w:pPr>
+        <w:spacing w:line="240" w:lineRule="auto"/>
+      </w:pPr>
+      <w:r>
+        <w:t xml:space="preserve">          1       </w:t>
+      </w:r>
+      <w:r>
+        <w:t xml:space="preserve">       </w:t>
+      </w:r>
+      <w:r>
+        <w:t>0.94      0.98      0.96       234</w:t>
+      </w:r>
+    </w:p>
+    <w:p>
+      <w:pPr>
+        <w:spacing w:line="240" w:lineRule="auto"/>
+      </w:pPr>
+      <w:r>
+        <w:t xml:space="preserve">          2      </w:t>
+      </w:r>
+      <w:r>
+        <w:t xml:space="preserve"> </w:t>
+      </w:r>
+      <w:r>
+        <w:t xml:space="preserve"> </w:t>
+      </w:r>
+      <w:r>
+        <w:t xml:space="preserve">      </w:t>
+      </w:r>
+      <w:r>
+        <w:t>0.91      0.85      0.88       219</w:t>
+      </w:r>
+    </w:p>
+    <w:p>
+      <w:pPr>
+        <w:spacing w:line="240" w:lineRule="auto"/>
+      </w:pPr>
+      <w:r>
+        <w:t xml:space="preserve">          3      </w:t>
+      </w:r>
+      <w:r>
+        <w:t xml:space="preserve">       </w:t>
+      </w:r>
+      <w:r>
+        <w:t xml:space="preserve"> 0.87      0.76      0.81       207</w:t>
+      </w:r>
+    </w:p>
+    <w:p>
+      <w:pPr>
+        <w:spacing w:line="240" w:lineRule="auto"/>
+      </w:pPr>
+      <w:r>
+        <w:lastRenderedPageBreak/>
+        <w:t xml:space="preserve">          4      </w:t>
+      </w:r>
+      <w:r>
+        <w:t xml:space="preserve">       </w:t>
+      </w:r>
+      <w:r>
+        <w:t xml:space="preserve"> 0.88      0.83      0.86       217</w:t>
+      </w:r>
+    </w:p>
+    <w:p>
+      <w:pPr>
+        <w:spacing w:line="240" w:lineRule="auto"/>
+      </w:pPr>
+      <w:r>
+        <w:t xml:space="preserve">          5      </w:t>
+      </w:r>
+      <w:r>
+        <w:t xml:space="preserve">       </w:t>
+      </w:r>
+      <w:r>
+        <w:t xml:space="preserve"> 0.74      0.78      0.76       179</w:t>
+      </w:r>
+    </w:p>
+    <w:p>
+      <w:pPr>
+        <w:spacing w:line="240" w:lineRule="auto"/>
+      </w:pPr>
+      <w:r>
+        <w:t xml:space="preserve">          6       </w:t>
+      </w:r>
+      <w:r>
+        <w:t xml:space="preserve">       </w:t>
+      </w:r>
+      <w:r>
+        <w:t>0.85      0.90      0.87       178</w:t>
+      </w:r>
+    </w:p>
+    <w:p>
+      <w:pPr>
+        <w:spacing w:line="240" w:lineRule="auto"/>
+      </w:pPr>
+      <w:r>
+        <w:t xml:space="preserve">          7      </w:t>
+      </w:r>
+      <w:r>
+        <w:t xml:space="preserve">      </w:t>
+      </w:r>
+      <w:r>
+        <w:t xml:space="preserve"> </w:t>
+      </w:r>
+      <w:r>
+        <w:t xml:space="preserve"> </w:t>
+      </w:r>
+      <w:r>
+        <w:t>0.83      0.82      0.83       205</w:t>
+      </w:r>
+    </w:p>
+    <w:p>
+      <w:pPr>
+        <w:spacing w:line="240" w:lineRule="auto"/>
+      </w:pPr>
+      <w:r>
+        <w:t xml:space="preserve">          8     </w:t>
+      </w:r>
+      <w:r>
+        <w:t xml:space="preserve">      </w:t>
+      </w:r>
+      <w:r>
+        <w:t xml:space="preserve">  </w:t>
+      </w:r>
+      <w:r>
+        <w:t xml:space="preserve"> </w:t>
+      </w:r>
+      <w:r>
+        <w:t>0.84      0.78      0.81       192</w:t>
+      </w:r>
+    </w:p>
+    <w:p>
+      <w:pPr>
+        <w:spacing w:line="240" w:lineRule="auto"/>
+      </w:pPr>
+      <w:r>
+        <w:t xml:space="preserve">          9       </w:t>
+      </w:r>
+      <w:r>
+        <w:t xml:space="preserve">       </w:t>
+      </w:r>
+      <w:r>
+        <w:t>0.7</w:t>
+      </w:r>
+      <w:r>
+        <w:t>5      0.88      0.81       194</w:t>
+      </w:r>
+    </w:p>
+    <w:p>
+      <w:pPr>
+        <w:spacing w:line="240" w:lineRule="auto"/>
+        <w:rPr>
+          <w:b/>
+        </w:rPr>
+      </w:pPr>
+      <w:proofErr w:type="spellStart"/>
+      <w:r>
+        <w:rPr>
+          <w:b/>
+        </w:rPr>
+        <w:t>avg</w:t>
+      </w:r>
+      <w:proofErr w:type="spellEnd"/>
+      <w:r>
+        <w:rPr>
+          <w:b/>
+        </w:rPr>
+        <w:t xml:space="preserve"> / total       0.86      0.85      0.85      2000</w:t>
+      </w:r>
+    </w:p>
+    <w:p>
+      <w:pPr>
+        <w:spacing w:line="240" w:lineRule="auto"/>
+      </w:pPr>
+      <w:r>
+        <w:t>Elapsed time: 0.95</w:t>
+      </w:r>
+      <w:r>
+        <w:t>s</w:t>
+      </w:r>
+    </w:p>
+    <w:p>
+      <w:pPr>
+        <w:spacing w:line="240" w:lineRule="auto"/>
+        <w:rPr>
+          <w:b/>
+        </w:rPr>
+      </w:pPr>
+    </w:p>
+    <w:p>
+      <w:pPr>
+        <w:spacing w:line="240" w:lineRule="auto"/>
+        <w:rPr>
+          <w:b/>
+          <w:i/>
+        </w:rPr>
+      </w:pPr>
+      <w:r>
+        <w:rPr>
+          <w:i/>
+        </w:rPr>
+        <w:t xml:space="preserve">MLP </w:t>
+      </w:r>
+      <w:proofErr w:type="gramStart"/>
+      <w:r>
+        <w:rPr>
+          <w:i/>
+        </w:rPr>
+        <w:t>accuracy :</w:t>
+      </w:r>
+      <w:proofErr w:type="gramEnd"/>
+      <w:r>
+        <w:rPr>
+          <w:i/>
+        </w:rPr>
+        <w:t xml:space="preserve">  </w:t>
+      </w:r>
+      <w:r>
+        <w:rPr>
+          <w:b/>
+          <w:i/>
+        </w:rPr>
+        <w:t>0.858</w:t>
+      </w:r>
+    </w:p>
+    <w:p>
+      <w:pPr>
+        <w:spacing w:line="240" w:lineRule="auto"/>
+        <w:rPr>
+          <w:b/>
+        </w:rPr>
+      </w:pPr>
+      <w:r>
+        <w:rPr>
+          <w:b/>
+        </w:rPr>
+        <w:t xml:space="preserve">             precisio</w:t>
+      </w:r>
+      <w:r>
+        <w:rPr>
+          <w:b/>
+        </w:rPr>
+        <w:t xml:space="preserve">n    </w:t>
+      </w:r>
+      <w:proofErr w:type="gramStart"/>
+      <w:r>
+        <w:rPr>
+          <w:b/>
+        </w:rPr>
+        <w:t>recall  f</w:t>
+      </w:r>
+      <w:proofErr w:type="gramEnd"/>
+      <w:r>
+        <w:rPr>
+          <w:b/>
+        </w:rPr>
+        <w:t>1-score   support</w:t>
+      </w:r>
+    </w:p>
+    <w:p>
+      <w:pPr>
+        <w:spacing w:line="240" w:lineRule="auto"/>
+      </w:pPr>
+      <w:r>
+        <w:t xml:space="preserve">          0       0.93      0.97      0.95       175</w:t>
+      </w:r>
+    </w:p>
+    <w:p>
+      <w:pPr>
+        <w:spacing w:line="240" w:lineRule="auto"/>
+      </w:pPr>
+      <w:r>
+        <w:t xml:space="preserve">          1       0.94      0.99      0.96       234</w:t>
+      </w:r>
+    </w:p>
+    <w:p>
+      <w:pPr>
+        <w:spacing w:line="240" w:lineRule="auto"/>
+      </w:pPr>
+      <w:r>
+        <w:t xml:space="preserve">          2       0.90      0.85      0.88       219</w:t>
+      </w:r>
+    </w:p>
+    <w:p>
+      <w:pPr>
+        <w:spacing w:line="240" w:lineRule="auto"/>
+      </w:pPr>
+      <w:r>
+        <w:t xml:space="preserve">          3       0.86      0.78      0.82       207</w:t>
+      </w:r>
+    </w:p>
+    <w:p>
+      <w:pPr>
+        <w:spacing w:line="240" w:lineRule="auto"/>
+      </w:pPr>
+      <w:r>
+        <w:t xml:space="preserve">          4       0.88      0.84      0.86       217</w:t>
+      </w:r>
+    </w:p>
+    <w:p>
+      <w:pPr>
+        <w:spacing w:line="240" w:lineRule="auto"/>
+      </w:pPr>
+      <w:r>
+        <w:t xml:space="preserve">          5       0.77      0.78      0.77       179</w:t>
+      </w:r>
+    </w:p>
+    <w:p>
+      <w:pPr>
+        <w:spacing w:line="240" w:lineRule="auto"/>
+      </w:pPr>
+      <w:r>
+        <w:t xml:space="preserve">          6       0.84      0.88      0.86       178</w:t>
+      </w:r>
+    </w:p>
+    <w:p>
+      <w:pPr>
+        <w:spacing w:line="240" w:lineRule="auto"/>
+      </w:pPr>
+      <w:r>
+        <w:t xml:space="preserve">          7       0.84      0.84      0.84       205</w:t>
+      </w:r>
+    </w:p>
+    <w:p>
+      <w:pPr>
+        <w:spacing w:line="240" w:lineRule="auto"/>
+      </w:pPr>
+      <w:r>
+        <w:t xml:space="preserve">          8       0.83      0.77      0.79       192</w:t>
+      </w:r>
+    </w:p>
+    <w:p>
+      <w:pPr>
+        <w:spacing w:line="240" w:lineRule="auto"/>
+      </w:pPr>
+      <w:r>
+        <w:t xml:space="preserve">          9       0.78      0.87   </w:t>
+      </w:r>
+      <w:r>
+        <w:t xml:space="preserve">   0.82       194</w:t>
+      </w:r>
+    </w:p>
+    <w:p>
+      <w:pPr>
+        <w:spacing w:line="240" w:lineRule="auto"/>
+        <w:rPr>
+          <w:b/>
+        </w:rPr>
+      </w:pPr>
+      <w:proofErr w:type="spellStart"/>
+      <w:r>
+        <w:rPr>
+          <w:b/>
+        </w:rPr>
+        <w:t>avg</w:t>
+      </w:r>
+      <w:proofErr w:type="spellEnd"/>
+      <w:r>
+        <w:rPr>
+          <w:b/>
+        </w:rPr>
+        <w:t xml:space="preserve"> / total       0.8</w:t>
+      </w:r>
+      <w:r>
+        <w:rPr>
+          <w:b/>
+        </w:rPr>
+        <w:t>6      0.86      0.86      2000</w:t>
+      </w:r>
+    </w:p>
+    <w:p>
+      <w:pPr>
+        <w:spacing w:line="240" w:lineRule="auto"/>
+      </w:pPr>
+      <w:r>
+        <w:t>Elapsed time: 0.94</w:t>
+      </w:r>
+      <w:r>
+        <w:t>s</w:t>
+      </w:r>
+    </w:p>
+    <w:p>
+      <w:pPr>
+        <w:spacing w:line="240" w:lineRule="auto"/>
+      </w:pPr>
+      <w:r>
+        <w:t>The</w:t>
+      </w:r>
+      <w:r>
+        <w:t>s</w:t>
+      </w:r>
+      <w:r>
+        <w:t>e</w:t>
+      </w:r>
+      <w:r>
+        <w:t xml:space="preserve"> table</w:t>
+      </w:r>
+      <w:r>
+        <w:t>s were</w:t>
+      </w:r>
+      <w:r>
+        <w:t xml:space="preserve"> produced using the classification report method that is part of the MLP library in </w:t>
+      </w:r>
+      <w:proofErr w:type="spellStart"/>
+      <w:r>
+        <w:t>SKLearn</w:t>
+      </w:r>
+      <w:proofErr w:type="spellEnd"/>
+      <w:r>
+        <w:t>.</w:t>
+      </w:r>
+    </w:p>
+    <w:p>
+      <w:pPr>
+        <w:spacing w:line="240" w:lineRule="auto"/>
+        <w:rPr>
+          <w:b/>
+          <w:sz w:val="28"/>
+        </w:rPr>
+      </w:pPr>
+      <w:r>
+        <w:rPr>
+          <w:b/>
+          <w:sz w:val="28"/>
+        </w:rPr>
+        <w:t>KNN</w:t>
+      </w:r>
+    </w:p>
+    <w:p>
+      <w:pPr>
+        <w:spacing w:line="240" w:lineRule="auto"/>
+      </w:pPr>
+      <w:r>
+        <w:t xml:space="preserve">Using the KNN classifier for the MNIST dataset, I was getting consistent results of 83% accuracy with an elapsed time of ~0.04s. </w:t>
+      </w:r>
+    </w:p>
+    <w:p>
+      <w:pPr>
+        <w:spacing w:line="240" w:lineRule="auto"/>
+      </w:pPr>
+      <w:r>
+        <w:t xml:space="preserve">The following line of code is how I initiated my KNN classifier. I passed 3 parameters which were the number of neighbors to use, weights, and the algorithm to use. The number of neighbors was basically </w:t>
+      </w:r>
+      <w:r>
+        <w:t xml:space="preserve">again trial and error, using increments of odd numbers. The algorithm surprisingly did not change the accuracy results for some reason, but I did notice it greatly affected the time it took. For the other </w:t>
+      </w:r>
+      <w:r>
+        <w:lastRenderedPageBreak/>
+        <w:t xml:space="preserve">algorithms (ball tree, </w:t>
+      </w:r>
+      <w:proofErr w:type="spellStart"/>
+      <w:r>
+        <w:t>kd</w:t>
+      </w:r>
+      <w:proofErr w:type="spellEnd"/>
+      <w:r>
+        <w:t xml:space="preserve"> tree, and auto), the time increased by </w:t>
+      </w:r>
+      <w:proofErr w:type="spellStart"/>
+      <w:r>
+        <w:t>atleast</w:t>
+      </w:r>
+      <w:proofErr w:type="spellEnd"/>
+      <w:r>
+        <w:t xml:space="preserve"> a second, and brute greatly reduced the time, which seemed weird to me. I would say because we are only taking a small amount of data, and that is why brute is performing better.</w:t>
+      </w:r>
+      <w:r>
+        <w:t xml:space="preserve"> If we were to take the whole </w:t>
+      </w:r>
+      <w:r>
+        <w:t xml:space="preserve">data, I am sure it would not be the case where brute performs faster than the others. </w:t>
+      </w:r>
+    </w:p>
+    <w:p>
+      <w:pPr>
+        <w:spacing w:line="240" w:lineRule="auto"/>
+      </w:pPr>
+      <w:proofErr w:type="spellStart"/>
+      <w:r>
+        <w:t>knn</w:t>
+      </w:r>
+      <w:proofErr w:type="spellEnd"/>
+      <w:r>
+        <w:t xml:space="preserve"> = </w:t>
+      </w:r>
+      <w:proofErr w:type="spellStart"/>
+      <w:proofErr w:type="gramStart"/>
+      <w:r>
+        <w:t>KNeighborsClassifier</w:t>
+      </w:r>
+      <w:proofErr w:type="spellEnd"/>
+      <w:r>
+        <w:t>(</w:t>
+      </w:r>
+      <w:proofErr w:type="spellStart"/>
+      <w:proofErr w:type="gramEnd"/>
+      <w:r>
+        <w:t>n_neighbors</w:t>
+      </w:r>
+      <w:proofErr w:type="spellEnd"/>
+      <w:r>
+        <w:t>=7, weight</w:t>
+      </w:r>
+      <w:r>
+        <w:t>s='distance', algorithm='brute'</w:t>
+      </w:r>
+      <w:r>
+        <w:t>)</w:t>
+      </w:r>
+    </w:p>
+    <w:p>
+      <w:pPr>
+        <w:spacing w:line="240" w:lineRule="auto"/>
+      </w:pPr>
+    </w:p>
+    <w:p>
+      <w:pPr>
+        <w:spacing w:line="240" w:lineRule="auto"/>
+      </w:pPr>
+      <w:r>
+        <w:t xml:space="preserve">KNN </w:t>
+      </w:r>
+      <w:proofErr w:type="gramStart"/>
+      <w:r>
+        <w:t>accuracy :</w:t>
+      </w:r>
+      <w:proofErr w:type="gramEnd"/>
+      <w:r>
+        <w:t xml:space="preserve">  0.834</w:t>
+      </w:r>
+    </w:p>
+    <w:p>
+      <w:pPr>
+        <w:spacing w:line="240" w:lineRule="auto"/>
+      </w:pPr>
+      <w:r>
+        <w:t xml:space="preserve">Elapsed time: 0.04 </w:t>
+      </w:r>
+    </w:p>
+    <w:p>
+      <w:pPr>
+        <w:spacing w:line="240" w:lineRule="auto"/>
+        <w:rPr>
+          <w:b/>
+        </w:rPr>
+      </w:pPr>
+      <w:r>
+        <w:rPr>
+          <w:b/>
+        </w:rPr>
+        <w:t xml:space="preserve">            </w:t>
+      </w:r>
+      <w:r>
+        <w:rPr>
+          <w:b/>
+        </w:rPr>
+        <w:t xml:space="preserve"> precisio</w:t>
+      </w:r>
+      <w:r>
+        <w:rPr>
+          <w:b/>
+        </w:rPr>
+        <w:t xml:space="preserve">n    </w:t>
+      </w:r>
+      <w:proofErr w:type="gramStart"/>
+      <w:r>
+        <w:rPr>
+          <w:b/>
+        </w:rPr>
+        <w:t>recall  f</w:t>
+      </w:r>
+      <w:proofErr w:type="gramEnd"/>
+      <w:r>
+        <w:rPr>
+          <w:b/>
+        </w:rPr>
+        <w:t>1-score   support</w:t>
+      </w:r>
+    </w:p>
+    <w:p>
+      <w:pPr>
+        <w:spacing w:line="240" w:lineRule="auto"/>
+      </w:pPr>
+      <w:r>
+        <w:t xml:space="preserve">          0       0.91      0.95      0.93       175</w:t>
+      </w:r>
+    </w:p>
+    <w:p>
+      <w:pPr>
+        <w:spacing w:line="240" w:lineRule="auto"/>
+      </w:pPr>
+      <w:r>
+        <w:t xml:space="preserve">          1       0.79      1.00      0.88       234</w:t>
+      </w:r>
+    </w:p>
+    <w:p>
+      <w:pPr>
+        <w:spacing w:line="240" w:lineRule="auto"/>
+      </w:pPr>
+      <w:r>
+        <w:t xml:space="preserve">          2       0.92      0.72      0.81       219</w:t>
+      </w:r>
+    </w:p>
+    <w:p>
+      <w:pPr>
+        <w:spacing w:line="240" w:lineRule="auto"/>
+      </w:pPr>
+      <w:r>
+        <w:t xml:space="preserve">          3       0.93      0.78      0.85       207</w:t>
+      </w:r>
+    </w:p>
+    <w:p>
+      <w:pPr>
+        <w:spacing w:line="240" w:lineRule="auto"/>
+      </w:pPr>
+      <w:r>
+        <w:t xml:space="preserve">          4       0.86      0.74      0.79       217</w:t>
+      </w:r>
+    </w:p>
+    <w:p>
+      <w:pPr>
+        <w:spacing w:line="240" w:lineRule="auto"/>
+      </w:pPr>
+      <w:r>
+        <w:t xml:space="preserve">          5       0.82      0.77      0.79       179</w:t>
+      </w:r>
+    </w:p>
+    <w:p>
+      <w:pPr>
+        <w:spacing w:line="240" w:lineRule="auto"/>
+      </w:pPr>
+      <w:r>
+        <w:t xml:space="preserve">          6       0.84      0.93      0.88       178</w:t>
+      </w:r>
+    </w:p>
+    <w:p>
+      <w:pPr>
+        <w:spacing w:line="240" w:lineRule="auto"/>
+      </w:pPr>
+      <w:r>
+        <w:t xml:space="preserve">          7       0.83      0.86      0.85       205</w:t>
+      </w:r>
+    </w:p>
+    <w:p>
+      <w:pPr>
+        <w:spacing w:line="240" w:lineRule="auto"/>
+      </w:pPr>
+      <w:r>
+        <w:t xml:space="preserve">          8       0.86      0.71      0.78       192</w:t>
+      </w:r>
+    </w:p>
+    <w:p>
+      <w:pPr>
+        <w:spacing w:line="240" w:lineRule="auto"/>
+      </w:pPr>
+      <w:r>
+        <w:t xml:space="preserve">          9       0.6</w:t>
+      </w:r>
+      <w:r>
+        <w:t>8      0.89      0.77       194</w:t>
+      </w:r>
+    </w:p>
+    <w:p>
+      <w:pPr>
+        <w:spacing w:line="240" w:lineRule="auto"/>
+        <w:rPr>
+          <w:b/>
+        </w:rPr>
+      </w:pPr>
+      <w:proofErr w:type="spellStart"/>
+      <w:r>
+        <w:rPr>
+          <w:b/>
+        </w:rPr>
+        <w:t>avg</w:t>
+      </w:r>
+      <w:proofErr w:type="spellEnd"/>
+      <w:r>
+        <w:rPr>
+          <w:b/>
+        </w:rPr>
+        <w:t xml:space="preserve"> / total       0.84      0.83      0.83      2000</w:t>
+      </w:r>
+    </w:p>
+    <w:p>
+      <w:pPr>
+        <w:spacing w:line="240" w:lineRule="auto"/>
+      </w:pPr>
+    </w:p>
+    <w:p>
+      <w:pPr>
+        <w:rPr>
+          <w:b/>
+          <w:sz w:val="36"/>
+        </w:rPr>
+      </w:pPr>
+      <w:r>
+        <w:rPr>
+          <w:b/>
+          <w:sz w:val="36"/>
+        </w:rPr>
         <w:t>Discussion of Results</w:t>
       </w:r>
     </w:p>
     <w:p>
       <w:r>
+        <w:t xml:space="preserve">The algorithms work right out of the box, the only thing needed for this lab was to optimize the accuracy and running times. I pretty much used a trial and error/brute force approach to experiment on this lab. As I said before, I paired a PCA preprocessing algorithm before </w:t>
+      </w:r>
+      <w:proofErr w:type="gramStart"/>
+      <w:r>
+        <w:t>actually doing</w:t>
+      </w:r>
+      <w:proofErr w:type="gramEnd"/>
+      <w:r>
+        <w:t xml:space="preserve"> both KNN and MLP. It helped increase the accuracy, but not by much. Though, I will take any accuracy gain for sure.</w:t>
+      </w:r>
+    </w:p>
+    <w:p>
+      <w:r>
+        <w:t xml:space="preserve">Something I noticed which is weird was that when running MLP classifier, I would get different results each time. But, for the KNN classifier, I was getting the same exact result each time, which is why I only put one table for that algorithm. I tried resetting Spyder/Python because I thought that it was caching the results, but I continued getting the same results for KNN. Of course, the only time it changed was when I </w:t>
+      </w:r>
+      <w:proofErr w:type="gramStart"/>
+      <w:r>
+        <w:t>actually changed</w:t>
+      </w:r>
+      <w:proofErr w:type="gramEnd"/>
+      <w:r>
+        <w:t xml:space="preserve"> the parameters for the classifier, such as the number of neighbors to use when running the algorithm.</w:t>
+      </w:r>
+    </w:p>
+    <w:p/>
+    <w:p>
+      <w:pPr>
+        <w:rPr>
+          <w:b/>
+          <w:sz w:val="36"/>
+        </w:rPr>
+      </w:pPr>
+      <w:r>
+        <w:rPr>
+          <w:b/>
+          <w:sz w:val="36"/>
+        </w:rPr>
+        <w:lastRenderedPageBreak/>
         <w:t xml:space="preserve">Conclusions </w:t>
       </w:r>
     </w:p>
     <w:p>
       <w:r>
+        <w:t xml:space="preserve">I learned about machine learning algorithms and I got a very basic idea on how it works. I really enjoyed using a library because 1) It is way easier than implementing my own, and 2) because it allowed to quickly start messing with different parameters and observe different results. It was a challenge increasing the accuracy completely because whenever I changed one attribute/parameter for the classifiers, sometimes it would only increase by </w:t>
+      </w:r>
+      <w:r>
+        <w:t xml:space="preserve">not much, and if I screwed up, my accuracy would be on the 20%-40% accuracy. Since there are so many things you can change/add to your classifiers, it was basically a trial and error process to see what worked and what did not. </w:t>
+      </w:r>
+    </w:p>
+    <w:p>
+      <w:r>
+        <w:t>Searching around in the internet for MNIST dataset and KNN/MLP classifiers did yield many results, but sometimes the people were using KERAS, or sometimes they would implement their own versions. It was helpful seeing others because I could tell what worked for them and I was able to use that as well.</w:t>
+      </w:r>
+    </w:p>
+    <w:p>
+      <w:r>
+        <w:t xml:space="preserve">Something I could not get to work was the preprocessing </w:t>
+      </w:r>
+      <w:r>
+        <w:rPr>
+          <w:b/>
+        </w:rPr>
+        <w:t>Standard Scaler</w:t>
+      </w:r>
+      <w:r>
+        <w:t xml:space="preserve"> algorithm, also available on </w:t>
+      </w:r>
+      <w:proofErr w:type="spellStart"/>
+      <w:r>
+        <w:t>SKLearn</w:t>
+      </w:r>
+      <w:proofErr w:type="spellEnd"/>
+      <w:r>
+        <w:t xml:space="preserve">. The resources that included examples showed improvements on their accuracy results, but on mine, it greatly decreased them. I tried many different configurations but to no avail.  </w:t>
+      </w:r>
+    </w:p>
+    <w:p>
+      <w:r>
+        <w:t xml:space="preserve">Another thing I wanted to try was </w:t>
+      </w:r>
+      <w:r>
+        <w:rPr>
+          <w:b/>
+        </w:rPr>
+        <w:t>feature selection</w:t>
+      </w:r>
+      <w:r>
+        <w:t xml:space="preserve"> but the documentation on it was not that great in my opinion, and there was only one example in the </w:t>
+      </w:r>
+      <w:proofErr w:type="spellStart"/>
+      <w:r>
+        <w:t>SKLearn</w:t>
+      </w:r>
+      <w:proofErr w:type="spellEnd"/>
+      <w:r>
+        <w:t xml:space="preserve"> website.</w:t>
+      </w:r>
+    </w:p>
+    <w:p>
+      <w:pPr>
+        <w:rPr>
+          <w:b/>
+          <w:sz w:val="32"/>
+        </w:rPr>
+      </w:pPr>
+      <w:r>
+        <w:rPr>
+          <w:b/>
+          <w:sz w:val="32"/>
+        </w:rPr>
         <w:t>Appendix</w:t>
+      </w:r>
+    </w:p>
+    <w:p>
+      <w:pPr>
+        <w:rPr>
+          <w:sz w:val="20"/>
+          <w:szCs w:val="20"/>
+        </w:rPr>
+      </w:pPr>
+      <w:r>
+        <w:rPr>
+          <w:sz w:val="20"/>
+          <w:szCs w:val="20"/>
+        </w:rPr>
+        <w:t xml:space="preserve">import </w:t>
+      </w:r>
+      <w:proofErr w:type="spellStart"/>
+      <w:r>
+        <w:rPr>
+          <w:sz w:val="20"/>
+          <w:szCs w:val="20"/>
+        </w:rPr>
+        <w:t>os</w:t>
+      </w:r>
+      <w:proofErr w:type="spellEnd"/>
+    </w:p>
+    <w:p>
+      <w:pPr>
+        <w:rPr>
+          <w:sz w:val="20"/>
+          <w:szCs w:val="20"/>
+        </w:rPr>
+      </w:pPr>
+      <w:r>
+        <w:rPr>
+          <w:sz w:val="20"/>
+          <w:szCs w:val="20"/>
+        </w:rPr>
+        <w:t xml:space="preserve">from </w:t>
+      </w:r>
+      <w:proofErr w:type="spellStart"/>
+      <w:proofErr w:type="gramStart"/>
+      <w:r>
+        <w:rPr>
+          <w:sz w:val="20"/>
+          <w:szCs w:val="20"/>
+        </w:rPr>
+        <w:t>urllib.request</w:t>
+      </w:r>
+      <w:proofErr w:type="spellEnd"/>
+      <w:proofErr w:type="gramEnd"/>
+      <w:r>
+        <w:rPr>
+          <w:sz w:val="20"/>
+          <w:szCs w:val="20"/>
+        </w:rPr>
+        <w:t xml:space="preserve"> import </w:t>
+      </w:r>
+      <w:proofErr w:type="spellStart"/>
+      <w:r>
+        <w:rPr>
+          <w:sz w:val="20"/>
+          <w:szCs w:val="20"/>
+        </w:rPr>
+        <w:t>urlretrieve</w:t>
+      </w:r>
+      <w:proofErr w:type="spellEnd"/>
+    </w:p>
+    <w:p>
+      <w:pPr>
+        <w:rPr>
+          <w:sz w:val="20"/>
+          <w:szCs w:val="20"/>
+        </w:rPr>
+      </w:pPr>
+      <w:r>
+        <w:rPr>
+          <w:sz w:val="20"/>
+          <w:szCs w:val="20"/>
+        </w:rPr>
+        <w:t xml:space="preserve">import </w:t>
+      </w:r>
+      <w:proofErr w:type="spellStart"/>
+      <w:r>
+        <w:rPr>
+          <w:sz w:val="20"/>
+          <w:szCs w:val="20"/>
+        </w:rPr>
+        <w:t>numpy</w:t>
+      </w:r>
+      <w:proofErr w:type="spellEnd"/>
+      <w:r>
+        <w:rPr>
+          <w:sz w:val="20"/>
+          <w:szCs w:val="20"/>
+        </w:rPr>
+        <w:t xml:space="preserve"> as np</w:t>
+      </w:r>
+    </w:p>
+    <w:p>
+      <w:pPr>
+        <w:rPr>
+          <w:sz w:val="20"/>
+          <w:szCs w:val="20"/>
+        </w:rPr>
+      </w:pPr>
+      <w:r>
+        <w:rPr>
+          <w:sz w:val="20"/>
+          <w:szCs w:val="20"/>
+        </w:rPr>
+        <w:t>import time</w:t>
+      </w:r>
+    </w:p>
+    <w:p>
+      <w:pPr>
+        <w:rPr>
+          <w:sz w:val="20"/>
+          <w:szCs w:val="20"/>
+        </w:rPr>
+      </w:pPr>
+      <w:r>
+        <w:rPr>
+          <w:sz w:val="20"/>
+          <w:szCs w:val="20"/>
+        </w:rPr>
+        <w:t xml:space="preserve">from </w:t>
+      </w:r>
+      <w:proofErr w:type="spellStart"/>
+      <w:proofErr w:type="gramStart"/>
+      <w:r>
+        <w:rPr>
+          <w:sz w:val="20"/>
+          <w:szCs w:val="20"/>
+        </w:rPr>
+        <w:t>sklearn.neural</w:t>
+      </w:r>
+      <w:proofErr w:type="gramEnd"/>
+      <w:r>
+        <w:rPr>
+          <w:sz w:val="20"/>
+          <w:szCs w:val="20"/>
+        </w:rPr>
+        <w:t>_network</w:t>
+      </w:r>
+      <w:proofErr w:type="spellEnd"/>
+      <w:r>
+        <w:rPr>
+          <w:sz w:val="20"/>
+          <w:szCs w:val="20"/>
+        </w:rPr>
+        <w:t xml:space="preserve"> import </w:t>
+      </w:r>
+      <w:proofErr w:type="spellStart"/>
+      <w:r>
+        <w:rPr>
+          <w:sz w:val="20"/>
+          <w:szCs w:val="20"/>
+        </w:rPr>
+        <w:t>MLPClassifier</w:t>
+      </w:r>
+      <w:proofErr w:type="spellEnd"/>
+    </w:p>
+    <w:p>
+      <w:pPr>
+        <w:rPr>
+          <w:sz w:val="20"/>
+          <w:szCs w:val="20"/>
+        </w:rPr>
+      </w:pPr>
+      <w:r>
+        <w:rPr>
+          <w:sz w:val="20"/>
+          <w:szCs w:val="20"/>
+        </w:rPr>
+        <w:t xml:space="preserve">from </w:t>
+      </w:r>
+      <w:proofErr w:type="spellStart"/>
+      <w:proofErr w:type="gramStart"/>
+      <w:r>
+        <w:rPr>
+          <w:sz w:val="20"/>
+          <w:szCs w:val="20"/>
+        </w:rPr>
+        <w:t>sklearn.metrics</w:t>
+      </w:r>
+      <w:proofErr w:type="spellEnd"/>
+      <w:proofErr w:type="gramEnd"/>
+      <w:r>
+        <w:rPr>
+          <w:sz w:val="20"/>
+          <w:szCs w:val="20"/>
+        </w:rPr>
+        <w:t xml:space="preserve"> import </w:t>
+      </w:r>
+      <w:proofErr w:type="spellStart"/>
+      <w:r>
+        <w:rPr>
+          <w:sz w:val="20"/>
+          <w:szCs w:val="20"/>
+        </w:rPr>
+        <w:t>classification_report,confusion_matrix</w:t>
+      </w:r>
+      <w:proofErr w:type="spellEnd"/>
+    </w:p>
+    <w:p>
+      <w:pPr>
+        <w:rPr>
+          <w:sz w:val="20"/>
+          <w:szCs w:val="20"/>
+        </w:rPr>
+      </w:pPr>
+      <w:r>
+        <w:rPr>
+          <w:sz w:val="20"/>
+          <w:szCs w:val="20"/>
+        </w:rPr>
+        <w:t xml:space="preserve">from </w:t>
+      </w:r>
+      <w:proofErr w:type="spellStart"/>
+      <w:proofErr w:type="gramStart"/>
+      <w:r>
+        <w:rPr>
+          <w:sz w:val="20"/>
+          <w:szCs w:val="20"/>
+        </w:rPr>
+        <w:t>sklearn.neighbors</w:t>
+      </w:r>
+      <w:proofErr w:type="spellEnd"/>
+      <w:proofErr w:type="gramEnd"/>
+      <w:r>
+        <w:rPr>
+          <w:sz w:val="20"/>
+          <w:szCs w:val="20"/>
+        </w:rPr>
+        <w:t xml:space="preserve"> import </w:t>
+      </w:r>
+      <w:proofErr w:type="spellStart"/>
+      <w:r>
+        <w:rPr>
+          <w:sz w:val="20"/>
+          <w:szCs w:val="20"/>
+        </w:rPr>
+        <w:t>KNeighborsClassifier</w:t>
+      </w:r>
+      <w:proofErr w:type="spellEnd"/>
+    </w:p>
+    <w:p>
+      <w:pPr>
+        <w:rPr>
+          <w:sz w:val="20"/>
+          <w:szCs w:val="20"/>
+        </w:rPr>
+      </w:pPr>
+      <w:r>
+        <w:rPr>
+          <w:sz w:val="20"/>
+          <w:szCs w:val="20"/>
+        </w:rPr>
+        <w:t xml:space="preserve">from </w:t>
+      </w:r>
+      <w:proofErr w:type="spellStart"/>
+      <w:proofErr w:type="gramStart"/>
+      <w:r>
+        <w:rPr>
+          <w:sz w:val="20"/>
+          <w:szCs w:val="20"/>
+        </w:rPr>
+        <w:t>sklearn.preprocessing</w:t>
+      </w:r>
+      <w:proofErr w:type="spellEnd"/>
+      <w:proofErr w:type="gramEnd"/>
+      <w:r>
+        <w:rPr>
+          <w:sz w:val="20"/>
+          <w:szCs w:val="20"/>
+        </w:rPr>
+        <w:t xml:space="preserve"> import </w:t>
+      </w:r>
+      <w:proofErr w:type="spellStart"/>
+      <w:r>
+        <w:rPr>
+          <w:sz w:val="20"/>
+          <w:szCs w:val="20"/>
+        </w:rPr>
+        <w:t>StandardScaler</w:t>
+      </w:r>
+      <w:proofErr w:type="spellEnd"/>
+      <w:r>
+        <w:rPr>
+          <w:sz w:val="20"/>
+          <w:szCs w:val="20"/>
+        </w:rPr>
+        <w:t xml:space="preserve">  </w:t>
+      </w:r>
+    </w:p>
+    <w:p>
+      <w:pPr>
+        <w:rPr>
+          <w:sz w:val="20"/>
+          <w:szCs w:val="20"/>
+        </w:rPr>
+      </w:pPr>
+      <w:r>
+        <w:rPr>
+          <w:sz w:val="20"/>
+          <w:szCs w:val="20"/>
+        </w:rPr>
+        <w:t xml:space="preserve">from </w:t>
+      </w:r>
+      <w:proofErr w:type="spellStart"/>
+      <w:proofErr w:type="gramStart"/>
+      <w:r>
+        <w:rPr>
+          <w:sz w:val="20"/>
+          <w:szCs w:val="20"/>
+        </w:rPr>
+        <w:t>sklearn.decomposition</w:t>
+      </w:r>
+      <w:proofErr w:type="spellEnd"/>
+      <w:proofErr w:type="gramEnd"/>
+      <w:r>
+        <w:rPr>
+          <w:sz w:val="20"/>
+          <w:szCs w:val="20"/>
+        </w:rPr>
+        <w:t xml:space="preserve"> import PCA</w:t>
+      </w:r>
+    </w:p>
+    <w:p>
+      <w:pPr>
+        <w:rPr>
+          <w:sz w:val="20"/>
+          <w:szCs w:val="20"/>
+        </w:rPr>
+      </w:pPr>
+    </w:p>
+    <w:p>
+      <w:pPr>
+        <w:rPr>
+          <w:sz w:val="20"/>
+          <w:szCs w:val="20"/>
+        </w:rPr>
+      </w:pPr>
+      <w:r>
+        <w:rPr>
+          <w:sz w:val="20"/>
+          <w:szCs w:val="20"/>
+        </w:rPr>
+        <w:t xml:space="preserve">def </w:t>
+      </w:r>
+      <w:proofErr w:type="gramStart"/>
+      <w:r>
+        <w:rPr>
+          <w:sz w:val="20"/>
+          <w:szCs w:val="20"/>
+        </w:rPr>
+        <w:t>download(</w:t>
+      </w:r>
+      <w:proofErr w:type="gramEnd"/>
+      <w:r>
+        <w:rPr>
+          <w:sz w:val="20"/>
+          <w:szCs w:val="20"/>
+        </w:rPr>
+        <w:t>filename, source='http://yann.lecun.com/</w:t>
+      </w:r>
+      <w:proofErr w:type="spellStart"/>
+      <w:r>
+        <w:rPr>
+          <w:sz w:val="20"/>
+          <w:szCs w:val="20"/>
+        </w:rPr>
+        <w:t>exdb</w:t>
+      </w:r>
+      <w:proofErr w:type="spellEnd"/>
+      <w:r>
+        <w:rPr>
+          <w:sz w:val="20"/>
+          <w:szCs w:val="20"/>
+        </w:rPr>
+        <w:t>/</w:t>
+      </w:r>
+      <w:proofErr w:type="spellStart"/>
+      <w:r>
+        <w:rPr>
+          <w:sz w:val="20"/>
+          <w:szCs w:val="20"/>
+        </w:rPr>
+        <w:t>mnist</w:t>
+      </w:r>
+      <w:proofErr w:type="spellEnd"/>
+      <w:r>
+        <w:rPr>
+          <w:sz w:val="20"/>
+          <w:szCs w:val="20"/>
+        </w:rPr>
+        <w:t>/'):</w:t>
+      </w:r>
+    </w:p>
+    <w:p>
+      <w:pPr>
+        <w:rPr>
+          <w:sz w:val="20"/>
+          <w:szCs w:val="20"/>
+        </w:rPr>
+      </w:pPr>
+      <w:r>
+        <w:rPr>
+          <w:sz w:val="20"/>
+          <w:szCs w:val="20"/>
+        </w:rPr>
+        <w:t xml:space="preserve">    </w:t>
+      </w:r>
+      <w:proofErr w:type="gramStart"/>
+      <w:r>
+        <w:rPr>
+          <w:sz w:val="20"/>
+          <w:szCs w:val="20"/>
+        </w:rPr>
+        <w:t>print(</w:t>
+      </w:r>
+      <w:proofErr w:type="gramEnd"/>
+      <w:r>
+        <w:rPr>
+          <w:sz w:val="20"/>
+          <w:szCs w:val="20"/>
+        </w:rPr>
+        <w:t>"Downloading %s" % filename)</w:t>
+      </w:r>
+    </w:p>
+    <w:p>
+      <w:pPr>
+        <w:rPr>
+          <w:sz w:val="20"/>
+          <w:szCs w:val="20"/>
+        </w:rPr>
+      </w:pPr>
+      <w:r>
+        <w:rPr>
+          <w:sz w:val="20"/>
+          <w:szCs w:val="20"/>
+        </w:rPr>
+        <w:t xml:space="preserve">    </w:t>
+      </w:r>
+      <w:proofErr w:type="spellStart"/>
+      <w:proofErr w:type="gramStart"/>
+      <w:r>
+        <w:rPr>
+          <w:sz w:val="20"/>
+          <w:szCs w:val="20"/>
+        </w:rPr>
+        <w:t>urlretrieve</w:t>
+      </w:r>
+      <w:proofErr w:type="spellEnd"/>
+      <w:r>
+        <w:rPr>
+          <w:sz w:val="20"/>
+          <w:szCs w:val="20"/>
+        </w:rPr>
+        <w:t>(</w:t>
+      </w:r>
+      <w:proofErr w:type="gramEnd"/>
+      <w:r>
+        <w:rPr>
+          <w:sz w:val="20"/>
+          <w:szCs w:val="20"/>
+        </w:rPr>
+        <w:t>source + filename, filename)</w:t>
+      </w:r>
+    </w:p>
+    <w:p>
+      <w:pPr>
+        <w:rPr>
+          <w:sz w:val="20"/>
+          <w:szCs w:val="20"/>
+        </w:rPr>
+      </w:pPr>
+    </w:p>
+    <w:p>
+      <w:pPr>
+        <w:rPr>
+          <w:sz w:val="20"/>
+          <w:szCs w:val="20"/>
+        </w:rPr>
+      </w:pPr>
+      <w:r>
+        <w:rPr>
+          <w:sz w:val="20"/>
+          <w:szCs w:val="20"/>
+        </w:rPr>
+        <w:t># We then define functions for loading MNIST images and labels.</w:t>
+      </w:r>
+    </w:p>
+    <w:p>
+      <w:pPr>
+        <w:rPr>
+          <w:sz w:val="20"/>
+          <w:szCs w:val="20"/>
+        </w:rPr>
+      </w:pPr>
+      <w:r>
+        <w:rPr>
+          <w:sz w:val="20"/>
+          <w:szCs w:val="20"/>
+        </w:rPr>
+        <w:t># For convenience, they also download the requested files if needed.</w:t>
+      </w:r>
+    </w:p>
+    <w:p>
+      <w:pPr>
+        <w:rPr>
+          <w:sz w:val="20"/>
+          <w:szCs w:val="20"/>
+        </w:rPr>
+      </w:pPr>
+      <w:r>
+        <w:rPr>
+          <w:sz w:val="20"/>
+          <w:szCs w:val="20"/>
+        </w:rPr>
+        <w:lastRenderedPageBreak/>
+        <w:t xml:space="preserve">import </w:t>
+      </w:r>
+      <w:proofErr w:type="spellStart"/>
+      <w:r>
+        <w:rPr>
+          <w:sz w:val="20"/>
+          <w:szCs w:val="20"/>
+        </w:rPr>
+        <w:t>gzip</w:t>
+      </w:r>
+      <w:proofErr w:type="spellEnd"/>
+    </w:p>
+    <w:p>
+      <w:pPr>
+        <w:rPr>
+          <w:sz w:val="20"/>
+          <w:szCs w:val="20"/>
+        </w:rPr>
+      </w:pPr>
+    </w:p>
+    <w:p>
+      <w:pPr>
+        <w:rPr>
+          <w:sz w:val="20"/>
+          <w:szCs w:val="20"/>
+        </w:rPr>
+      </w:pPr>
+      <w:r>
+        <w:rPr>
+          <w:sz w:val="20"/>
+          <w:szCs w:val="20"/>
+        </w:rPr>
+        <w:t xml:space="preserve">def </w:t>
+      </w:r>
+      <w:proofErr w:type="spellStart"/>
+      <w:r>
+        <w:rPr>
+          <w:sz w:val="20"/>
+          <w:szCs w:val="20"/>
+        </w:rPr>
+        <w:t>load_mnist_images</w:t>
+      </w:r>
+      <w:proofErr w:type="spellEnd"/>
+      <w:r>
+        <w:rPr>
+          <w:sz w:val="20"/>
+          <w:szCs w:val="20"/>
+        </w:rPr>
+        <w:t>(filename):</w:t>
+      </w:r>
+    </w:p>
+    <w:p>
+      <w:pPr>
+        <w:rPr>
+          <w:sz w:val="20"/>
+          <w:szCs w:val="20"/>
+        </w:rPr>
+      </w:pPr>
+      <w:r>
+        <w:rPr>
+          <w:sz w:val="20"/>
+          <w:szCs w:val="20"/>
+        </w:rPr>
+        <w:t xml:space="preserve">    if not </w:t>
+      </w:r>
+      <w:proofErr w:type="spellStart"/>
+      <w:proofErr w:type="gramStart"/>
+      <w:r>
+        <w:rPr>
+          <w:sz w:val="20"/>
+          <w:szCs w:val="20"/>
+        </w:rPr>
+        <w:t>os.path</w:t>
+      </w:r>
+      <w:proofErr w:type="gramEnd"/>
+      <w:r>
+        <w:rPr>
+          <w:sz w:val="20"/>
+          <w:szCs w:val="20"/>
+        </w:rPr>
+        <w:t>.exists</w:t>
+      </w:r>
+      <w:proofErr w:type="spellEnd"/>
+      <w:r>
+        <w:rPr>
+          <w:sz w:val="20"/>
+          <w:szCs w:val="20"/>
+        </w:rPr>
+        <w:t>(filename):</w:t>
+      </w:r>
+    </w:p>
+    <w:p>
+      <w:pPr>
+        <w:rPr>
+          <w:sz w:val="20"/>
+          <w:szCs w:val="20"/>
+        </w:rPr>
+      </w:pPr>
+      <w:r>
+        <w:rPr>
+          <w:sz w:val="20"/>
+          <w:szCs w:val="20"/>
+        </w:rPr>
+        <w:t xml:space="preserve">        download(filename)</w:t>
+      </w:r>
+    </w:p>
+    <w:p>
+      <w:pPr>
+        <w:rPr>
+          <w:sz w:val="20"/>
+          <w:szCs w:val="20"/>
+        </w:rPr>
+      </w:pPr>
+      <w:r>
+        <w:rPr>
+          <w:sz w:val="20"/>
+          <w:szCs w:val="20"/>
+        </w:rPr>
+        <w:t xml:space="preserve">    # Read the inputs in Yann </w:t>
+      </w:r>
+      <w:proofErr w:type="spellStart"/>
+      <w:r>
+        <w:rPr>
+          <w:sz w:val="20"/>
+          <w:szCs w:val="20"/>
+        </w:rPr>
+        <w:t>LeCun's</w:t>
+      </w:r>
+      <w:proofErr w:type="spellEnd"/>
+      <w:r>
+        <w:rPr>
+          <w:sz w:val="20"/>
+          <w:szCs w:val="20"/>
+        </w:rPr>
+        <w:t xml:space="preserve"> binary format.</w:t>
+      </w:r>
+    </w:p>
+    <w:p>
+      <w:pPr>
+        <w:rPr>
+          <w:sz w:val="20"/>
+          <w:szCs w:val="20"/>
+        </w:rPr>
+      </w:pPr>
+      <w:r>
+        <w:rPr>
+          <w:sz w:val="20"/>
+          <w:szCs w:val="20"/>
+        </w:rPr>
+        <w:t xml:space="preserve">    with </w:t>
+      </w:r>
+      <w:proofErr w:type="spellStart"/>
+      <w:proofErr w:type="gramStart"/>
+      <w:r>
+        <w:rPr>
+          <w:sz w:val="20"/>
+          <w:szCs w:val="20"/>
+        </w:rPr>
+        <w:t>gzip.open</w:t>
+      </w:r>
+      <w:proofErr w:type="spellEnd"/>
+      <w:proofErr w:type="gramEnd"/>
+      <w:r>
+        <w:rPr>
+          <w:sz w:val="20"/>
+          <w:szCs w:val="20"/>
+        </w:rPr>
+        <w:t>(filename, '</w:t>
+      </w:r>
+      <w:proofErr w:type="spellStart"/>
+      <w:r>
+        <w:rPr>
+          <w:sz w:val="20"/>
+          <w:szCs w:val="20"/>
+        </w:rPr>
+        <w:t>rb</w:t>
+      </w:r>
+      <w:proofErr w:type="spellEnd"/>
+      <w:r>
+        <w:rPr>
+          <w:sz w:val="20"/>
+          <w:szCs w:val="20"/>
+        </w:rPr>
+        <w:t>') as f:</w:t>
+      </w:r>
+    </w:p>
+    <w:p>
+      <w:pPr>
+        <w:rPr>
+          <w:sz w:val="20"/>
+          <w:szCs w:val="20"/>
+        </w:rPr>
+      </w:pPr>
+      <w:r>
+        <w:rPr>
+          <w:sz w:val="20"/>
+          <w:szCs w:val="20"/>
+        </w:rPr>
+        <w:t xml:space="preserve">        data = </w:t>
+      </w:r>
+      <w:proofErr w:type="spellStart"/>
+      <w:proofErr w:type="gramStart"/>
+      <w:r>
+        <w:rPr>
+          <w:sz w:val="20"/>
+          <w:szCs w:val="20"/>
+        </w:rPr>
+        <w:t>np.frombuffer</w:t>
+      </w:r>
+      <w:proofErr w:type="spellEnd"/>
+      <w:proofErr w:type="gramEnd"/>
+      <w:r>
+        <w:rPr>
+          <w:sz w:val="20"/>
+          <w:szCs w:val="20"/>
+        </w:rPr>
+        <w:t>(</w:t>
+      </w:r>
+      <w:proofErr w:type="spellStart"/>
+      <w:r>
+        <w:rPr>
+          <w:sz w:val="20"/>
+          <w:szCs w:val="20"/>
+        </w:rPr>
+        <w:t>f.read</w:t>
+      </w:r>
+      <w:proofErr w:type="spellEnd"/>
+      <w:r>
+        <w:rPr>
+          <w:sz w:val="20"/>
+          <w:szCs w:val="20"/>
+        </w:rPr>
+        <w:t>(), np.uint8, offset=16)</w:t>
+      </w:r>
+    </w:p>
+    <w:p>
+      <w:pPr>
+        <w:rPr>
+          <w:sz w:val="20"/>
+          <w:szCs w:val="20"/>
+        </w:rPr>
+      </w:pPr>
+      <w:r>
+        <w:rPr>
+          <w:sz w:val="20"/>
+          <w:szCs w:val="20"/>
+        </w:rPr>
+        <w:t xml:space="preserve">    # The inputs are vectors now, we reshape them to monochrome 2D images,</w:t>
+      </w:r>
+    </w:p>
+    <w:p>
+      <w:pPr>
+        <w:rPr>
+          <w:sz w:val="20"/>
+          <w:szCs w:val="20"/>
+        </w:rPr>
+      </w:pPr>
+      <w:r>
+        <w:rPr>
+          <w:sz w:val="20"/>
+          <w:szCs w:val="20"/>
+        </w:rPr>
+        <w:t xml:space="preserve">    # following the shape convention: (examples, channels, rows, columns)</w:t>
+      </w:r>
+    </w:p>
+    <w:p>
+      <w:pPr>
+        <w:rPr>
+          <w:sz w:val="20"/>
+          <w:szCs w:val="20"/>
+        </w:rPr>
+      </w:pPr>
+      <w:r>
+        <w:rPr>
+          <w:sz w:val="20"/>
+          <w:szCs w:val="20"/>
+        </w:rPr>
+        <w:t xml:space="preserve">    data = </w:t>
+      </w:r>
+      <w:proofErr w:type="spellStart"/>
+      <w:proofErr w:type="gramStart"/>
+      <w:r>
+        <w:rPr>
+          <w:sz w:val="20"/>
+          <w:szCs w:val="20"/>
+        </w:rPr>
+        <w:t>data.reshape</w:t>
+      </w:r>
+      <w:proofErr w:type="spellEnd"/>
+      <w:proofErr w:type="gramEnd"/>
+      <w:r>
+        <w:rPr>
+          <w:sz w:val="20"/>
+          <w:szCs w:val="20"/>
+        </w:rPr>
+        <w:t>(-1, 1, 28, 28)</w:t>
+      </w:r>
+    </w:p>
+    <w:p>
+      <w:pPr>
+        <w:rPr>
+          <w:sz w:val="20"/>
+          <w:szCs w:val="20"/>
+        </w:rPr>
+      </w:pPr>
+      <w:r>
+        <w:rPr>
+          <w:sz w:val="20"/>
+          <w:szCs w:val="20"/>
+        </w:rPr>
+        <w:t xml:space="preserve">    # The inputs come as bytes, we convert them to float32 in range [0,1].</w:t>
+      </w:r>
+    </w:p>
+    <w:p>
+      <w:pPr>
+        <w:rPr>
+          <w:sz w:val="20"/>
+          <w:szCs w:val="20"/>
+        </w:rPr>
+      </w:pPr>
+      <w:r>
+        <w:rPr>
+          <w:sz w:val="20"/>
+          <w:szCs w:val="20"/>
+        </w:rPr>
+        <w:t xml:space="preserve">    # (</w:t>
+      </w:r>
+      <w:proofErr w:type="gramStart"/>
+      <w:r>
+        <w:rPr>
+          <w:sz w:val="20"/>
+          <w:szCs w:val="20"/>
+        </w:rPr>
+        <w:t>Actually</w:t>
+      </w:r>
+      <w:proofErr w:type="gramEnd"/>
+      <w:r>
+        <w:rPr>
+          <w:sz w:val="20"/>
+          <w:szCs w:val="20"/>
+        </w:rPr>
+        <w:t xml:space="preserve"> to range [0, 255/256], for compatibility to the version</w:t>
+      </w:r>
+    </w:p>
+    <w:p>
+      <w:pPr>
+        <w:rPr>
+          <w:sz w:val="20"/>
+          <w:szCs w:val="20"/>
+        </w:rPr>
+      </w:pPr>
+      <w:r>
+        <w:rPr>
+          <w:sz w:val="20"/>
+          <w:szCs w:val="20"/>
+        </w:rPr>
+        <w:t xml:space="preserve">    # provided at http://deeplearning.net/data/mnist/mnist.pkl.gz.)</w:t>
+      </w:r>
+    </w:p>
+    <w:p>
+      <w:pPr>
+        <w:rPr>
+          <w:sz w:val="20"/>
+          <w:szCs w:val="20"/>
+        </w:rPr>
+      </w:pPr>
+      <w:r>
+        <w:rPr>
+          <w:sz w:val="20"/>
+          <w:szCs w:val="20"/>
+        </w:rPr>
+        <w:t xml:space="preserve">    return data / </w:t>
+      </w:r>
+      <w:proofErr w:type="gramStart"/>
+      <w:r>
+        <w:rPr>
+          <w:sz w:val="20"/>
+          <w:szCs w:val="20"/>
+        </w:rPr>
+        <w:t>np.float</w:t>
+      </w:r>
+      <w:proofErr w:type="gramEnd"/>
+      <w:r>
+        <w:rPr>
+          <w:sz w:val="20"/>
+          <w:szCs w:val="20"/>
+        </w:rPr>
+        <w:t>32(256)</w:t>
+      </w:r>
+    </w:p>
+    <w:p>
+      <w:pPr>
+        <w:rPr>
+          <w:sz w:val="20"/>
+          <w:szCs w:val="20"/>
+        </w:rPr>
+      </w:pPr>
+    </w:p>
+    <w:p>
+      <w:pPr>
+        <w:rPr>
+          <w:sz w:val="20"/>
+          <w:szCs w:val="20"/>
+        </w:rPr>
+      </w:pPr>
+      <w:r>
+        <w:rPr>
+          <w:sz w:val="20"/>
+          <w:szCs w:val="20"/>
+        </w:rPr>
+        <w:t xml:space="preserve">def </w:t>
+      </w:r>
+      <w:proofErr w:type="spellStart"/>
+      <w:r>
+        <w:rPr>
+          <w:sz w:val="20"/>
+          <w:szCs w:val="20"/>
+        </w:rPr>
+        <w:t>load_mnist_labels</w:t>
+      </w:r>
+      <w:proofErr w:type="spellEnd"/>
+      <w:r>
+        <w:rPr>
+          <w:sz w:val="20"/>
+          <w:szCs w:val="20"/>
+        </w:rPr>
+        <w:t>(filename):</w:t>
+      </w:r>
+    </w:p>
+    <w:p>
+      <w:pPr>
+        <w:rPr>
+          <w:sz w:val="20"/>
+          <w:szCs w:val="20"/>
+        </w:rPr>
+      </w:pPr>
+      <w:r>
+        <w:rPr>
+          <w:sz w:val="20"/>
+          <w:szCs w:val="20"/>
+        </w:rPr>
+        <w:t xml:space="preserve">    if not </w:t>
+      </w:r>
+      <w:proofErr w:type="spellStart"/>
+      <w:proofErr w:type="gramStart"/>
+      <w:r>
+        <w:rPr>
+          <w:sz w:val="20"/>
+          <w:szCs w:val="20"/>
+        </w:rPr>
+        <w:t>os.path</w:t>
+      </w:r>
+      <w:proofErr w:type="gramEnd"/>
+      <w:r>
+        <w:rPr>
+          <w:sz w:val="20"/>
+          <w:szCs w:val="20"/>
+        </w:rPr>
+        <w:t>.exists</w:t>
+      </w:r>
+      <w:proofErr w:type="spellEnd"/>
+      <w:r>
+        <w:rPr>
+          <w:sz w:val="20"/>
+          <w:szCs w:val="20"/>
+        </w:rPr>
+        <w:t>(filename):</w:t>
+      </w:r>
+    </w:p>
+    <w:p>
+      <w:pPr>
+        <w:rPr>
+          <w:sz w:val="20"/>
+          <w:szCs w:val="20"/>
+        </w:rPr>
+      </w:pPr>
+      <w:r>
+        <w:rPr>
+          <w:sz w:val="20"/>
+          <w:szCs w:val="20"/>
+        </w:rPr>
+        <w:t xml:space="preserve">        download(filename)</w:t>
+      </w:r>
+    </w:p>
+    <w:p>
+      <w:pPr>
+        <w:rPr>
+          <w:sz w:val="20"/>
+          <w:szCs w:val="20"/>
+        </w:rPr>
+      </w:pPr>
+      <w:r>
+        <w:rPr>
+          <w:sz w:val="20"/>
+          <w:szCs w:val="20"/>
+        </w:rPr>
+        <w:t xml:space="preserve">    # Read the labels in Yann </w:t>
+      </w:r>
+      <w:proofErr w:type="spellStart"/>
+      <w:r>
+        <w:rPr>
+          <w:sz w:val="20"/>
+          <w:szCs w:val="20"/>
+        </w:rPr>
+        <w:t>LeCun's</w:t>
+      </w:r>
+      <w:proofErr w:type="spellEnd"/>
+      <w:r>
+        <w:rPr>
+          <w:sz w:val="20"/>
+          <w:szCs w:val="20"/>
+        </w:rPr>
+        <w:t xml:space="preserve"> binary format.</w:t>
+      </w:r>
+    </w:p>
+    <w:p>
+      <w:pPr>
+        <w:rPr>
+          <w:sz w:val="20"/>
+          <w:szCs w:val="20"/>
+        </w:rPr>
+      </w:pPr>
+      <w:r>
+        <w:rPr>
+          <w:sz w:val="20"/>
+          <w:szCs w:val="20"/>
+        </w:rPr>
+        <w:t xml:space="preserve">    with </w:t>
+      </w:r>
+      <w:proofErr w:type="spellStart"/>
+      <w:proofErr w:type="gramStart"/>
+      <w:r>
+        <w:rPr>
+          <w:sz w:val="20"/>
+          <w:szCs w:val="20"/>
+        </w:rPr>
+        <w:t>gzip.open</w:t>
+      </w:r>
+      <w:proofErr w:type="spellEnd"/>
+      <w:proofErr w:type="gramEnd"/>
+      <w:r>
+        <w:rPr>
+          <w:sz w:val="20"/>
+          <w:szCs w:val="20"/>
+        </w:rPr>
+        <w:t>(filename, '</w:t>
+      </w:r>
+      <w:proofErr w:type="spellStart"/>
+      <w:r>
+        <w:rPr>
+          <w:sz w:val="20"/>
+          <w:szCs w:val="20"/>
+        </w:rPr>
+        <w:t>rb</w:t>
+      </w:r>
+      <w:proofErr w:type="spellEnd"/>
+      <w:r>
+        <w:rPr>
+          <w:sz w:val="20"/>
+          <w:szCs w:val="20"/>
+        </w:rPr>
+        <w:t>') as f:</w:t>
+      </w:r>
+    </w:p>
+    <w:p>
+      <w:pPr>
+        <w:rPr>
+          <w:sz w:val="20"/>
+          <w:szCs w:val="20"/>
+        </w:rPr>
+      </w:pPr>
+      <w:r>
+        <w:rPr>
+          <w:sz w:val="20"/>
+          <w:szCs w:val="20"/>
+        </w:rPr>
+        <w:t xml:space="preserve">        data = </w:t>
+      </w:r>
+      <w:proofErr w:type="spellStart"/>
+      <w:proofErr w:type="gramStart"/>
+      <w:r>
+        <w:rPr>
+          <w:sz w:val="20"/>
+          <w:szCs w:val="20"/>
+        </w:rPr>
+        <w:t>np.frombuffer</w:t>
+      </w:r>
+      <w:proofErr w:type="spellEnd"/>
+      <w:proofErr w:type="gramEnd"/>
+      <w:r>
+        <w:rPr>
+          <w:sz w:val="20"/>
+          <w:szCs w:val="20"/>
+        </w:rPr>
+        <w:t>(</w:t>
+      </w:r>
+      <w:proofErr w:type="spellStart"/>
+      <w:r>
+        <w:rPr>
+          <w:sz w:val="20"/>
+          <w:szCs w:val="20"/>
+        </w:rPr>
+        <w:t>f.read</w:t>
+      </w:r>
+      <w:proofErr w:type="spellEnd"/>
+      <w:r>
+        <w:rPr>
+          <w:sz w:val="20"/>
+          <w:szCs w:val="20"/>
+        </w:rPr>
+        <w:t>(), np.uint8, offset=8)</w:t>
+      </w:r>
+    </w:p>
+    <w:p>
+      <w:pPr>
+        <w:rPr>
+          <w:sz w:val="20"/>
+          <w:szCs w:val="20"/>
+        </w:rPr>
+      </w:pPr>
+      <w:r>
+        <w:rPr>
+          <w:sz w:val="20"/>
+          <w:szCs w:val="20"/>
+        </w:rPr>
+        <w:t xml:space="preserve">    # The labels are vectors of integers now, that's exactly what we want.</w:t>
+      </w:r>
+    </w:p>
+    <w:p>
+      <w:pPr>
+        <w:rPr>
+          <w:sz w:val="20"/>
+          <w:szCs w:val="20"/>
+        </w:rPr>
+      </w:pPr>
+      <w:r>
+        <w:rPr>
+          <w:sz w:val="20"/>
+          <w:szCs w:val="20"/>
+        </w:rPr>
+        <w:t xml:space="preserve">    return data</w:t>
+      </w:r>
+    </w:p>
+    <w:p>
+      <w:pPr>
+        <w:rPr>
+          <w:sz w:val="20"/>
+          <w:szCs w:val="20"/>
+        </w:rPr>
+      </w:pPr>
+    </w:p>
+    <w:p>
+      <w:pPr>
+        <w:rPr>
+          <w:sz w:val="20"/>
+          <w:szCs w:val="20"/>
+        </w:rPr>
+      </w:pPr>
+      <w:proofErr w:type="spellStart"/>
+      <w:r>
+        <w:rPr>
+          <w:sz w:val="20"/>
+          <w:szCs w:val="20"/>
+        </w:rPr>
+        <w:t>X_train</w:t>
+      </w:r>
+      <w:proofErr w:type="spellEnd"/>
+      <w:r>
+        <w:rPr>
+          <w:sz w:val="20"/>
+          <w:szCs w:val="20"/>
+        </w:rPr>
+        <w:t xml:space="preserve"> = </w:t>
+      </w:r>
+      <w:proofErr w:type="spellStart"/>
+      <w:r>
+        <w:rPr>
+          <w:sz w:val="20"/>
+          <w:szCs w:val="20"/>
+        </w:rPr>
+        <w:t>load_mnist_images</w:t>
+      </w:r>
+      <w:proofErr w:type="spellEnd"/>
+      <w:r>
+        <w:rPr>
+          <w:sz w:val="20"/>
+          <w:szCs w:val="20"/>
+        </w:rPr>
+        <w:t>('train-images-idx3-ubyte.gz')</w:t>
+      </w:r>
+    </w:p>
+    <w:p>
+      <w:pPr>
+        <w:rPr>
+          <w:sz w:val="20"/>
+          <w:szCs w:val="20"/>
+        </w:rPr>
+      </w:pPr>
+      <w:proofErr w:type="spellStart"/>
+      <w:r>
+        <w:rPr>
+          <w:sz w:val="20"/>
+          <w:szCs w:val="20"/>
+        </w:rPr>
+        <w:t>y_train</w:t>
+      </w:r>
+      <w:proofErr w:type="spellEnd"/>
+      <w:r>
+        <w:rPr>
+          <w:sz w:val="20"/>
+          <w:szCs w:val="20"/>
+        </w:rPr>
+        <w:t xml:space="preserve"> = </w:t>
+      </w:r>
+      <w:proofErr w:type="spellStart"/>
+      <w:r>
+        <w:rPr>
+          <w:sz w:val="20"/>
+          <w:szCs w:val="20"/>
+        </w:rPr>
+        <w:t>load_mnist_labels</w:t>
+      </w:r>
+      <w:proofErr w:type="spellEnd"/>
+      <w:r>
+        <w:rPr>
+          <w:sz w:val="20"/>
+          <w:szCs w:val="20"/>
+        </w:rPr>
+        <w:t>('train-labels-idx1-ubyte.gz')</w:t>
+      </w:r>
+    </w:p>
+    <w:p>
+      <w:pPr>
+        <w:rPr>
+          <w:sz w:val="20"/>
+          <w:szCs w:val="20"/>
+        </w:rPr>
+      </w:pPr>
+      <w:proofErr w:type="spellStart"/>
+      <w:r>
+        <w:rPr>
+          <w:sz w:val="20"/>
+          <w:szCs w:val="20"/>
+        </w:rPr>
+        <w:t>X_test</w:t>
+      </w:r>
+      <w:proofErr w:type="spellEnd"/>
+      <w:r>
+        <w:rPr>
+          <w:sz w:val="20"/>
+          <w:szCs w:val="20"/>
+        </w:rPr>
+        <w:t xml:space="preserve"> = </w:t>
+      </w:r>
+      <w:proofErr w:type="spellStart"/>
+      <w:r>
+        <w:rPr>
+          <w:sz w:val="20"/>
+          <w:szCs w:val="20"/>
+        </w:rPr>
+        <w:t>load_mnist_images</w:t>
+      </w:r>
+      <w:proofErr w:type="spellEnd"/>
+      <w:r>
+        <w:rPr>
+          <w:sz w:val="20"/>
+          <w:szCs w:val="20"/>
+        </w:rPr>
+        <w:t>('t10k-images-idx3-ubyte.gz')</w:t>
+      </w:r>
+    </w:p>
+    <w:p>
+      <w:pPr>
+        <w:rPr>
+          <w:sz w:val="20"/>
+          <w:szCs w:val="20"/>
+        </w:rPr>
+      </w:pPr>
+      <w:proofErr w:type="spellStart"/>
+      <w:r>
+        <w:rPr>
+          <w:sz w:val="20"/>
+          <w:szCs w:val="20"/>
+        </w:rPr>
+        <w:t>y_test</w:t>
+      </w:r>
+      <w:proofErr w:type="spellEnd"/>
+      <w:r>
+        <w:rPr>
+          <w:sz w:val="20"/>
+          <w:szCs w:val="20"/>
+        </w:rPr>
+        <w:t xml:space="preserve"> = </w:t>
+      </w:r>
+      <w:proofErr w:type="spellStart"/>
+      <w:r>
+        <w:rPr>
+          <w:sz w:val="20"/>
+          <w:szCs w:val="20"/>
+        </w:rPr>
+        <w:t>load_mnist_labels</w:t>
+      </w:r>
+      <w:proofErr w:type="spellEnd"/>
+      <w:r>
+        <w:rPr>
+          <w:sz w:val="20"/>
+          <w:szCs w:val="20"/>
+        </w:rPr>
+        <w:t>('t10k-labels-idx1-ubyte.gz')</w:t>
+      </w:r>
+    </w:p>
+    <w:p>
+      <w:pPr>
+        <w:rPr>
+          <w:sz w:val="20"/>
+          <w:szCs w:val="20"/>
+        </w:rPr>
+      </w:pPr>
+    </w:p>
+    <w:p>
+      <w:pPr>
+        <w:rPr>
+          <w:sz w:val="20"/>
+          <w:szCs w:val="20"/>
+        </w:rPr>
+      </w:pPr>
+      <w:proofErr w:type="spellStart"/>
+      <w:r>
+        <w:rPr>
+          <w:sz w:val="20"/>
+          <w:szCs w:val="20"/>
+        </w:rPr>
+        <w:t>train_ex</w:t>
+      </w:r>
+      <w:proofErr w:type="spellEnd"/>
+      <w:r>
+        <w:rPr>
+          <w:sz w:val="20"/>
+          <w:szCs w:val="20"/>
+        </w:rPr>
+        <w:t xml:space="preserve"> = 1000</w:t>
+      </w:r>
+    </w:p>
+    <w:p>
+      <w:pPr>
+        <w:rPr>
+          <w:sz w:val="20"/>
+          <w:szCs w:val="20"/>
+        </w:rPr>
+      </w:pPr>
+      <w:proofErr w:type="spellStart"/>
+      <w:r>
+        <w:rPr>
+          <w:sz w:val="20"/>
+          <w:szCs w:val="20"/>
+        </w:rPr>
+        <w:lastRenderedPageBreak/>
+        <w:t>test_ex</w:t>
+      </w:r>
+      <w:proofErr w:type="spellEnd"/>
+      <w:r>
+        <w:rPr>
+          <w:sz w:val="20"/>
+          <w:szCs w:val="20"/>
+        </w:rPr>
+        <w:t xml:space="preserve"> = 2000</w:t>
+      </w:r>
+    </w:p>
+    <w:p>
+      <w:pPr>
+        <w:rPr>
+          <w:sz w:val="20"/>
+          <w:szCs w:val="20"/>
+        </w:rPr>
+      </w:pPr>
+    </w:p>
+    <w:p>
+      <w:pPr>
+        <w:rPr>
+          <w:sz w:val="20"/>
+          <w:szCs w:val="20"/>
+        </w:rPr>
+      </w:pPr>
+      <w:proofErr w:type="spellStart"/>
+      <w:r>
+        <w:rPr>
+          <w:sz w:val="20"/>
+          <w:szCs w:val="20"/>
+        </w:rPr>
+        <w:t>X_train</w:t>
+      </w:r>
+      <w:proofErr w:type="spellEnd"/>
+      <w:r>
+        <w:rPr>
+          <w:sz w:val="20"/>
+          <w:szCs w:val="20"/>
+        </w:rPr>
+        <w:t xml:space="preserve"> = </w:t>
+      </w:r>
+      <w:proofErr w:type="spellStart"/>
+      <w:r>
+        <w:rPr>
+          <w:sz w:val="20"/>
+          <w:szCs w:val="20"/>
+        </w:rPr>
+        <w:t>X_</w:t>
+      </w:r>
+      <w:proofErr w:type="gramStart"/>
+      <w:r>
+        <w:rPr>
+          <w:sz w:val="20"/>
+          <w:szCs w:val="20"/>
+        </w:rPr>
+        <w:t>train.reshape</w:t>
+      </w:r>
+      <w:proofErr w:type="spellEnd"/>
+      <w:proofErr w:type="gramEnd"/>
+      <w:r>
+        <w:rPr>
+          <w:sz w:val="20"/>
+          <w:szCs w:val="20"/>
+        </w:rPr>
+        <w:t>((</w:t>
+      </w:r>
+      <w:proofErr w:type="spellStart"/>
+      <w:r>
+        <w:rPr>
+          <w:sz w:val="20"/>
+          <w:szCs w:val="20"/>
+        </w:rPr>
+        <w:t>X_train.shape</w:t>
+      </w:r>
+      <w:proofErr w:type="spellEnd"/>
+      <w:r>
+        <w:rPr>
+          <w:sz w:val="20"/>
+          <w:szCs w:val="20"/>
+        </w:rPr>
+        <w:t>[0], -1))[:</w:t>
+      </w:r>
+      <w:proofErr w:type="spellStart"/>
+      <w:r>
+        <w:rPr>
+          <w:sz w:val="20"/>
+          <w:szCs w:val="20"/>
+        </w:rPr>
+        <w:t>train_ex</w:t>
+      </w:r>
+      <w:proofErr w:type="spellEnd"/>
+      <w:r>
+        <w:rPr>
+          <w:sz w:val="20"/>
+          <w:szCs w:val="20"/>
+        </w:rPr>
+        <w:t>]</w:t>
+      </w:r>
+    </w:p>
+    <w:p>
+      <w:pPr>
+        <w:rPr>
+          <w:sz w:val="20"/>
+          <w:szCs w:val="20"/>
+        </w:rPr>
+      </w:pPr>
+      <w:proofErr w:type="spellStart"/>
+      <w:r>
+        <w:rPr>
+          <w:sz w:val="20"/>
+          <w:szCs w:val="20"/>
+        </w:rPr>
+        <w:t>X_test</w:t>
+      </w:r>
+      <w:proofErr w:type="spellEnd"/>
+      <w:r>
+        <w:rPr>
+          <w:sz w:val="20"/>
+          <w:szCs w:val="20"/>
+        </w:rPr>
+        <w:t xml:space="preserve"> = </w:t>
+      </w:r>
+      <w:proofErr w:type="spellStart"/>
+      <w:r>
+        <w:rPr>
+          <w:sz w:val="20"/>
+          <w:szCs w:val="20"/>
+        </w:rPr>
+        <w:t>X_</w:t>
+      </w:r>
+      <w:proofErr w:type="gramStart"/>
+      <w:r>
+        <w:rPr>
+          <w:sz w:val="20"/>
+          <w:szCs w:val="20"/>
+        </w:rPr>
+        <w:t>test.reshape</w:t>
+      </w:r>
+      <w:proofErr w:type="spellEnd"/>
+      <w:proofErr w:type="gramEnd"/>
+      <w:r>
+        <w:rPr>
+          <w:sz w:val="20"/>
+          <w:szCs w:val="20"/>
+        </w:rPr>
+        <w:t>((</w:t>
+      </w:r>
+      <w:proofErr w:type="spellStart"/>
+      <w:r>
+        <w:rPr>
+          <w:sz w:val="20"/>
+          <w:szCs w:val="20"/>
+        </w:rPr>
+        <w:t>X_test.shape</w:t>
+      </w:r>
+      <w:proofErr w:type="spellEnd"/>
+      <w:r>
+        <w:rPr>
+          <w:sz w:val="20"/>
+          <w:szCs w:val="20"/>
+        </w:rPr>
+        <w:t>[0], -1))[:</w:t>
+      </w:r>
+      <w:proofErr w:type="spellStart"/>
+      <w:r>
+        <w:rPr>
+          <w:sz w:val="20"/>
+          <w:szCs w:val="20"/>
+        </w:rPr>
+        <w:t>test_ex</w:t>
+      </w:r>
+      <w:proofErr w:type="spellEnd"/>
+      <w:r>
+        <w:rPr>
+          <w:sz w:val="20"/>
+          <w:szCs w:val="20"/>
+        </w:rPr>
+        <w:t>]</w:t>
+      </w:r>
+    </w:p>
+    <w:p>
+      <w:pPr>
+        <w:rPr>
+          <w:sz w:val="20"/>
+          <w:szCs w:val="20"/>
+        </w:rPr>
+      </w:pPr>
+      <w:proofErr w:type="spellStart"/>
+      <w:r>
+        <w:rPr>
+          <w:sz w:val="20"/>
+          <w:szCs w:val="20"/>
+        </w:rPr>
+        <w:t>y_train</w:t>
+      </w:r>
+      <w:proofErr w:type="spellEnd"/>
+      <w:r>
+        <w:rPr>
+          <w:sz w:val="20"/>
+          <w:szCs w:val="20"/>
+        </w:rPr>
+        <w:t xml:space="preserve"> = </w:t>
+      </w:r>
+      <w:proofErr w:type="spellStart"/>
+      <w:r>
+        <w:rPr>
+          <w:sz w:val="20"/>
+          <w:szCs w:val="20"/>
+        </w:rPr>
+        <w:t>y_train</w:t>
+      </w:r>
+      <w:proofErr w:type="spellEnd"/>
+      <w:proofErr w:type="gramStart"/>
+      <w:r>
+        <w:rPr>
+          <w:sz w:val="20"/>
+          <w:szCs w:val="20"/>
+        </w:rPr>
+        <w:t>[:</w:t>
+      </w:r>
+      <w:proofErr w:type="spellStart"/>
+      <w:r>
+        <w:rPr>
+          <w:sz w:val="20"/>
+          <w:szCs w:val="20"/>
+        </w:rPr>
+        <w:t>train</w:t>
+      </w:r>
+      <w:proofErr w:type="gramEnd"/>
+      <w:r>
+        <w:rPr>
+          <w:sz w:val="20"/>
+          <w:szCs w:val="20"/>
+        </w:rPr>
+        <w:t>_ex</w:t>
+      </w:r>
+      <w:proofErr w:type="spellEnd"/>
+      <w:r>
+        <w:rPr>
+          <w:sz w:val="20"/>
+          <w:szCs w:val="20"/>
+        </w:rPr>
+        <w:t>]</w:t>
+      </w:r>
+    </w:p>
+    <w:p>
+      <w:pPr>
+        <w:rPr>
+          <w:sz w:val="20"/>
+          <w:szCs w:val="20"/>
+        </w:rPr>
+      </w:pPr>
+      <w:proofErr w:type="spellStart"/>
+      <w:r>
+        <w:rPr>
+          <w:sz w:val="20"/>
+          <w:szCs w:val="20"/>
+        </w:rPr>
+        <w:t>y_test</w:t>
+      </w:r>
+      <w:proofErr w:type="spellEnd"/>
+      <w:r>
+        <w:rPr>
+          <w:sz w:val="20"/>
+          <w:szCs w:val="20"/>
+        </w:rPr>
+        <w:t xml:space="preserve"> = </w:t>
+      </w:r>
+      <w:proofErr w:type="spellStart"/>
+      <w:r>
+        <w:rPr>
+          <w:sz w:val="20"/>
+          <w:szCs w:val="20"/>
+        </w:rPr>
+        <w:t>y_test</w:t>
+      </w:r>
+      <w:proofErr w:type="spellEnd"/>
+      <w:r>
+        <w:rPr>
+          <w:sz w:val="20"/>
+          <w:szCs w:val="20"/>
+        </w:rPr>
+        <w:t>[:</w:t>
+      </w:r>
+      <w:proofErr w:type="spellStart"/>
+      <w:r>
+        <w:rPr>
+          <w:sz w:val="20"/>
+          <w:szCs w:val="20"/>
+        </w:rPr>
+        <w:t>test_ex</w:t>
+      </w:r>
+      <w:proofErr w:type="spellEnd"/>
+      <w:r>
+        <w:rPr>
+          <w:sz w:val="20"/>
+          <w:szCs w:val="20"/>
+        </w:rPr>
+        <w:t>]</w:t>
+      </w:r>
+    </w:p>
+    <w:p>
+      <w:pPr>
+        <w:rPr>
+          <w:sz w:val="20"/>
+          <w:szCs w:val="20"/>
+        </w:rPr>
+      </w:pPr>
+    </w:p>
+    <w:p>
+      <w:pPr>
+        <w:rPr>
+          <w:sz w:val="20"/>
+          <w:szCs w:val="20"/>
+        </w:rPr>
+      </w:pPr>
+      <w:proofErr w:type="spellStart"/>
+      <w:r>
+        <w:rPr>
+          <w:sz w:val="20"/>
+          <w:szCs w:val="20"/>
+        </w:rPr>
+        <w:t>pca</w:t>
+      </w:r>
+      <w:proofErr w:type="spellEnd"/>
+      <w:r>
+        <w:rPr>
+          <w:sz w:val="20"/>
+          <w:szCs w:val="20"/>
+        </w:rPr>
+        <w:t xml:space="preserve"> = </w:t>
+      </w:r>
+      <w:proofErr w:type="gramStart"/>
+      <w:r>
+        <w:rPr>
+          <w:sz w:val="20"/>
+          <w:szCs w:val="20"/>
+        </w:rPr>
+        <w:t>PCA(</w:t>
+      </w:r>
+      <w:proofErr w:type="spellStart"/>
+      <w:proofErr w:type="gramEnd"/>
+      <w:r>
+        <w:rPr>
+          <w:sz w:val="20"/>
+          <w:szCs w:val="20"/>
+        </w:rPr>
+        <w:t>n_components</w:t>
+      </w:r>
+      <w:proofErr w:type="spellEnd"/>
+      <w:r>
+        <w:rPr>
+          <w:sz w:val="20"/>
+          <w:szCs w:val="20"/>
+        </w:rPr>
+        <w:t xml:space="preserve">=70, </w:t>
+      </w:r>
+      <w:proofErr w:type="spellStart"/>
+      <w:r>
+        <w:rPr>
+          <w:sz w:val="20"/>
+          <w:szCs w:val="20"/>
+        </w:rPr>
+        <w:t>svd_solver</w:t>
+      </w:r>
+      <w:proofErr w:type="spellEnd"/>
+      <w:r>
+        <w:rPr>
+          <w:sz w:val="20"/>
+          <w:szCs w:val="20"/>
+        </w:rPr>
+        <w:t>='full')</w:t>
+      </w:r>
+    </w:p>
+    <w:p>
+      <w:pPr>
+        <w:rPr>
+          <w:sz w:val="20"/>
+          <w:szCs w:val="20"/>
+        </w:rPr>
+      </w:pPr>
+      <w:proofErr w:type="spellStart"/>
+      <w:r>
+        <w:rPr>
+          <w:sz w:val="20"/>
+          <w:szCs w:val="20"/>
+        </w:rPr>
+        <w:t>pca.fit</w:t>
+      </w:r>
+      <w:proofErr w:type="spellEnd"/>
+      <w:r>
+        <w:rPr>
+          <w:sz w:val="20"/>
+          <w:szCs w:val="20"/>
+        </w:rPr>
+        <w:t>(</w:t>
+      </w:r>
+      <w:proofErr w:type="spellStart"/>
+      <w:r>
+        <w:rPr>
+          <w:sz w:val="20"/>
+          <w:szCs w:val="20"/>
+        </w:rPr>
+        <w:t>X_train</w:t>
+      </w:r>
+      <w:proofErr w:type="spellEnd"/>
+      <w:r>
+        <w:rPr>
+          <w:sz w:val="20"/>
+          <w:szCs w:val="20"/>
+        </w:rPr>
+        <w:t>)</w:t>
+      </w:r>
+    </w:p>
+    <w:p>
+      <w:pPr>
+        <w:rPr>
+          <w:sz w:val="20"/>
+          <w:szCs w:val="20"/>
+        </w:rPr>
+      </w:pPr>
+      <w:proofErr w:type="spellStart"/>
+      <w:r>
+        <w:rPr>
+          <w:sz w:val="20"/>
+          <w:szCs w:val="20"/>
+        </w:rPr>
+        <w:t>X_train</w:t>
+      </w:r>
+      <w:proofErr w:type="spellEnd"/>
+      <w:r>
+        <w:rPr>
+          <w:sz w:val="20"/>
+          <w:szCs w:val="20"/>
+        </w:rPr>
+        <w:t xml:space="preserve"> = </w:t>
+      </w:r>
+      <w:proofErr w:type="spellStart"/>
+      <w:proofErr w:type="gramStart"/>
+      <w:r>
+        <w:rPr>
+          <w:sz w:val="20"/>
+          <w:szCs w:val="20"/>
+        </w:rPr>
+        <w:t>pca.transform</w:t>
+      </w:r>
+      <w:proofErr w:type="spellEnd"/>
+      <w:proofErr w:type="gramEnd"/>
+      <w:r>
+        <w:rPr>
+          <w:sz w:val="20"/>
+          <w:szCs w:val="20"/>
+        </w:rPr>
+        <w:t>(</w:t>
+      </w:r>
+      <w:proofErr w:type="spellStart"/>
+      <w:r>
+        <w:rPr>
+          <w:sz w:val="20"/>
+          <w:szCs w:val="20"/>
+        </w:rPr>
+        <w:t>X_train</w:t>
+      </w:r>
+      <w:proofErr w:type="spellEnd"/>
+      <w:r>
+        <w:rPr>
+          <w:sz w:val="20"/>
+          <w:szCs w:val="20"/>
+        </w:rPr>
+        <w:t xml:space="preserve">)  </w:t>
+      </w:r>
+    </w:p>
+    <w:p>
+      <w:pPr>
+        <w:rPr>
+          <w:sz w:val="20"/>
+          <w:szCs w:val="20"/>
+        </w:rPr>
+      </w:pPr>
+      <w:proofErr w:type="spellStart"/>
+      <w:r>
+        <w:rPr>
+          <w:sz w:val="20"/>
+          <w:szCs w:val="20"/>
+        </w:rPr>
+        <w:t>X_test</w:t>
+      </w:r>
+      <w:proofErr w:type="spellEnd"/>
+      <w:r>
+        <w:rPr>
+          <w:sz w:val="20"/>
+          <w:szCs w:val="20"/>
+        </w:rPr>
+        <w:t xml:space="preserve"> = </w:t>
+      </w:r>
+      <w:proofErr w:type="spellStart"/>
+      <w:proofErr w:type="gramStart"/>
+      <w:r>
+        <w:rPr>
+          <w:sz w:val="20"/>
+          <w:szCs w:val="20"/>
+        </w:rPr>
+        <w:t>pca.transform</w:t>
+      </w:r>
+      <w:proofErr w:type="spellEnd"/>
+      <w:proofErr w:type="gramEnd"/>
+      <w:r>
+        <w:rPr>
+          <w:sz w:val="20"/>
+          <w:szCs w:val="20"/>
+        </w:rPr>
+        <w:t>(</w:t>
+      </w:r>
+      <w:proofErr w:type="spellStart"/>
+      <w:r>
+        <w:rPr>
+          <w:sz w:val="20"/>
+          <w:szCs w:val="20"/>
+        </w:rPr>
+        <w:t>X_test</w:t>
+      </w:r>
+      <w:proofErr w:type="spellEnd"/>
+      <w:r>
+        <w:rPr>
+          <w:sz w:val="20"/>
+          <w:szCs w:val="20"/>
+        </w:rPr>
+        <w:t xml:space="preserve">) </w:t>
+      </w:r>
+    </w:p>
+    <w:p>
+      <w:pPr>
+        <w:rPr>
+          <w:sz w:val="20"/>
+          <w:szCs w:val="20"/>
+        </w:rPr>
+      </w:pPr>
+    </w:p>
+    <w:p>
+      <w:pPr>
+        <w:rPr>
+          <w:sz w:val="20"/>
+          <w:szCs w:val="20"/>
+        </w:rPr>
+      </w:pPr>
+      <w:r>
+        <w:rPr>
+          <w:sz w:val="20"/>
+          <w:szCs w:val="20"/>
+        </w:rPr>
+        <w:t xml:space="preserve">start = </w:t>
+      </w:r>
+      <w:proofErr w:type="gramStart"/>
+      <w:r>
+        <w:rPr>
+          <w:sz w:val="20"/>
+          <w:szCs w:val="20"/>
+        </w:rPr>
+        <w:t>time.time</w:t>
+      </w:r>
+      <w:proofErr w:type="gramEnd"/>
+      <w:r>
+        <w:rPr>
+          <w:sz w:val="20"/>
+          <w:szCs w:val="20"/>
+        </w:rPr>
+        <w:t>()</w:t>
+      </w:r>
+    </w:p>
+    <w:p>
+      <w:pPr>
+        <w:rPr>
+          <w:sz w:val="20"/>
+          <w:szCs w:val="20"/>
+        </w:rPr>
+      </w:pPr>
+      <w:r>
+        <w:rPr>
+          <w:sz w:val="20"/>
+          <w:szCs w:val="20"/>
+        </w:rPr>
+        <w:t xml:space="preserve">MLP = </w:t>
+      </w:r>
+      <w:proofErr w:type="spellStart"/>
+      <w:proofErr w:type="gramStart"/>
+      <w:r>
+        <w:rPr>
+          <w:sz w:val="20"/>
+          <w:szCs w:val="20"/>
+        </w:rPr>
+        <w:t>MLPClassifier</w:t>
+      </w:r>
+      <w:proofErr w:type="spellEnd"/>
+      <w:r>
+        <w:rPr>
+          <w:sz w:val="20"/>
+          <w:szCs w:val="20"/>
+        </w:rPr>
+        <w:t>(</w:t>
+      </w:r>
+      <w:proofErr w:type="gramEnd"/>
+      <w:r>
+        <w:rPr>
+          <w:sz w:val="20"/>
+          <w:szCs w:val="20"/>
+        </w:rPr>
+        <w:t>solver='</w:t>
+      </w:r>
+      <w:proofErr w:type="spellStart"/>
+      <w:r>
+        <w:rPr>
+          <w:sz w:val="20"/>
+          <w:szCs w:val="20"/>
+        </w:rPr>
+        <w:t>adam</w:t>
+      </w:r>
+      <w:proofErr w:type="spellEnd"/>
+      <w:r>
+        <w:rPr>
+          <w:sz w:val="20"/>
+          <w:szCs w:val="20"/>
+        </w:rPr>
+        <w:t>', activation='</w:t>
+      </w:r>
+      <w:proofErr w:type="spellStart"/>
+      <w:r>
+        <w:rPr>
+          <w:sz w:val="20"/>
+          <w:szCs w:val="20"/>
+        </w:rPr>
+        <w:t>relu</w:t>
+      </w:r>
+      <w:proofErr w:type="spellEnd"/>
+      <w:r>
+        <w:rPr>
+          <w:sz w:val="20"/>
+          <w:szCs w:val="20"/>
+        </w:rPr>
+        <w:t xml:space="preserve">', alpha=1, </w:t>
+      </w:r>
+      <w:proofErr w:type="spellStart"/>
+      <w:r>
+        <w:rPr>
+          <w:sz w:val="20"/>
+          <w:szCs w:val="20"/>
+        </w:rPr>
+        <w:t>batch_size</w:t>
+      </w:r>
+      <w:proofErr w:type="spellEnd"/>
+      <w:r>
+        <w:rPr>
+          <w:sz w:val="20"/>
+          <w:szCs w:val="20"/>
+        </w:rPr>
+        <w:t>='auto')</w:t>
+      </w:r>
+    </w:p>
+    <w:p>
+      <w:pPr>
+        <w:rPr>
+          <w:sz w:val="20"/>
+          <w:szCs w:val="20"/>
+        </w:rPr>
+      </w:pPr>
+      <w:proofErr w:type="spellStart"/>
+      <w:proofErr w:type="gramStart"/>
+      <w:r>
+        <w:rPr>
+          <w:sz w:val="20"/>
+          <w:szCs w:val="20"/>
+        </w:rPr>
+        <w:t>MLP.fit</w:t>
+      </w:r>
+      <w:proofErr w:type="spellEnd"/>
+      <w:r>
+        <w:rPr>
+          <w:sz w:val="20"/>
+          <w:szCs w:val="20"/>
+        </w:rPr>
+        <w:t>(</w:t>
+      </w:r>
+      <w:proofErr w:type="spellStart"/>
+      <w:proofErr w:type="gramEnd"/>
+      <w:r>
+        <w:rPr>
+          <w:sz w:val="20"/>
+          <w:szCs w:val="20"/>
+        </w:rPr>
+        <w:t>X_train</w:t>
+      </w:r>
+      <w:proofErr w:type="spellEnd"/>
+      <w:r>
+        <w:rPr>
+          <w:sz w:val="20"/>
+          <w:szCs w:val="20"/>
+        </w:rPr>
+        <w:t xml:space="preserve">, </w:t>
+      </w:r>
+      <w:proofErr w:type="spellStart"/>
+      <w:r>
+        <w:rPr>
+          <w:sz w:val="20"/>
+          <w:szCs w:val="20"/>
+        </w:rPr>
+        <w:t>y_train</w:t>
+      </w:r>
+      <w:proofErr w:type="spellEnd"/>
+      <w:r>
+        <w:rPr>
+          <w:sz w:val="20"/>
+          <w:szCs w:val="20"/>
+        </w:rPr>
+        <w:t>)</w:t>
+      </w:r>
+    </w:p>
+    <w:p>
+      <w:pPr>
+        <w:rPr>
+          <w:sz w:val="20"/>
+          <w:szCs w:val="20"/>
+        </w:rPr>
+      </w:pPr>
+      <w:proofErr w:type="spellStart"/>
+      <w:r>
+        <w:rPr>
+          <w:sz w:val="20"/>
+          <w:szCs w:val="20"/>
+        </w:rPr>
+        <w:t>MLPredictions</w:t>
+      </w:r>
+      <w:proofErr w:type="spellEnd"/>
+      <w:r>
+        <w:rPr>
+          <w:sz w:val="20"/>
+          <w:szCs w:val="20"/>
+        </w:rPr>
+        <w:t xml:space="preserve"> = </w:t>
+      </w:r>
+      <w:proofErr w:type="spellStart"/>
+      <w:r>
+        <w:rPr>
+          <w:sz w:val="20"/>
+          <w:szCs w:val="20"/>
+        </w:rPr>
+        <w:t>MLP.predict</w:t>
+      </w:r>
+      <w:proofErr w:type="spellEnd"/>
+      <w:r>
+        <w:rPr>
+          <w:sz w:val="20"/>
+          <w:szCs w:val="20"/>
+        </w:rPr>
+        <w:t>(</w:t>
+      </w:r>
+      <w:proofErr w:type="spellStart"/>
+      <w:r>
+        <w:rPr>
+          <w:sz w:val="20"/>
+          <w:szCs w:val="20"/>
+        </w:rPr>
+        <w:t>X_test</w:t>
+      </w:r>
+      <w:proofErr w:type="spellEnd"/>
+      <w:r>
+        <w:rPr>
+          <w:sz w:val="20"/>
+          <w:szCs w:val="20"/>
+        </w:rPr>
+        <w:t>)</w:t>
+      </w:r>
+    </w:p>
+    <w:p>
+      <w:pPr>
+        <w:rPr>
+          <w:sz w:val="20"/>
+          <w:szCs w:val="20"/>
+        </w:rPr>
+      </w:pPr>
+      <w:proofErr w:type="spellStart"/>
+      <w:r>
+        <w:rPr>
+          <w:sz w:val="20"/>
+          <w:szCs w:val="20"/>
+        </w:rPr>
+        <w:t>MLPAccuracy</w:t>
+      </w:r>
+      <w:proofErr w:type="spellEnd"/>
+      <w:r>
+        <w:rPr>
+          <w:sz w:val="20"/>
+          <w:szCs w:val="20"/>
+        </w:rPr>
+        <w:t xml:space="preserve"> = </w:t>
+      </w:r>
+      <w:proofErr w:type="spellStart"/>
+      <w:proofErr w:type="gramStart"/>
+      <w:r>
+        <w:rPr>
+          <w:sz w:val="20"/>
+          <w:szCs w:val="20"/>
+        </w:rPr>
+        <w:t>np.sum</w:t>
+      </w:r>
+      <w:proofErr w:type="spellEnd"/>
+      <w:r>
+        <w:rPr>
+          <w:sz w:val="20"/>
+          <w:szCs w:val="20"/>
+        </w:rPr>
+        <w:t>(</w:t>
+      </w:r>
+      <w:proofErr w:type="spellStart"/>
+      <w:proofErr w:type="gramEnd"/>
+      <w:r>
+        <w:rPr>
+          <w:sz w:val="20"/>
+          <w:szCs w:val="20"/>
+        </w:rPr>
+        <w:t>MLPredictions</w:t>
+      </w:r>
+      <w:proofErr w:type="spellEnd"/>
+      <w:r>
+        <w:rPr>
+          <w:sz w:val="20"/>
+          <w:szCs w:val="20"/>
+        </w:rPr>
+        <w:t xml:space="preserve"> == </w:t>
+      </w:r>
+      <w:proofErr w:type="spellStart"/>
+      <w:r>
+        <w:rPr>
+          <w:sz w:val="20"/>
+          <w:szCs w:val="20"/>
+        </w:rPr>
+        <w:t>y_test</w:t>
+      </w:r>
+      <w:proofErr w:type="spellEnd"/>
+      <w:r>
+        <w:rPr>
+          <w:sz w:val="20"/>
+          <w:szCs w:val="20"/>
+        </w:rPr>
+        <w:t>)/</w:t>
+      </w:r>
+      <w:proofErr w:type="spellStart"/>
+      <w:r>
+        <w:rPr>
+          <w:sz w:val="20"/>
+          <w:szCs w:val="20"/>
+        </w:rPr>
+        <w:t>y_test.shape</w:t>
+      </w:r>
+      <w:proofErr w:type="spellEnd"/>
+      <w:r>
+        <w:rPr>
+          <w:sz w:val="20"/>
+          <w:szCs w:val="20"/>
+        </w:rPr>
+        <w:t>[0]</w:t>
+      </w:r>
+    </w:p>
+    <w:p>
+      <w:pPr>
+        <w:rPr>
+          <w:sz w:val="20"/>
+          <w:szCs w:val="20"/>
+        </w:rPr>
+      </w:pPr>
+      <w:proofErr w:type="gramStart"/>
+      <w:r>
+        <w:rPr>
+          <w:sz w:val="20"/>
+          <w:szCs w:val="20"/>
+        </w:rPr>
+        <w:t>print(</w:t>
+      </w:r>
+      <w:proofErr w:type="gramEnd"/>
+      <w:r>
+        <w:rPr>
+          <w:sz w:val="20"/>
+          <w:szCs w:val="20"/>
+        </w:rPr>
+        <w:t xml:space="preserve">'MLP accuracy : ' , </w:t>
+      </w:r>
+      <w:proofErr w:type="spellStart"/>
+      <w:r>
+        <w:rPr>
+          <w:sz w:val="20"/>
+          <w:szCs w:val="20"/>
+        </w:rPr>
+        <w:t>MLPAccuracy</w:t>
+      </w:r>
+      <w:proofErr w:type="spellEnd"/>
+      <w:r>
+        <w:rPr>
+          <w:sz w:val="20"/>
+          <w:szCs w:val="20"/>
+        </w:rPr>
+        <w:t>)</w:t>
+      </w:r>
+    </w:p>
+    <w:p>
+      <w:pPr>
+        <w:rPr>
+          <w:sz w:val="20"/>
+          <w:szCs w:val="20"/>
+        </w:rPr>
+      </w:pPr>
+      <w:r>
+        <w:rPr>
+          <w:sz w:val="20"/>
+          <w:szCs w:val="20"/>
+        </w:rPr>
+        <w:t>print(</w:t>
+      </w:r>
+      <w:proofErr w:type="spellStart"/>
+      <w:r>
+        <w:rPr>
+          <w:sz w:val="20"/>
+          <w:szCs w:val="20"/>
+        </w:rPr>
+        <w:t>classificatio</w:t>
+      </w:r>
+      <w:r>
+        <w:rPr>
+          <w:sz w:val="20"/>
+          <w:szCs w:val="20"/>
+        </w:rPr>
+        <w:t>n_report</w:t>
+      </w:r>
+      <w:proofErr w:type="spellEnd"/>
+      <w:r>
+        <w:rPr>
+          <w:sz w:val="20"/>
+          <w:szCs w:val="20"/>
+        </w:rPr>
+        <w:t>(</w:t>
+      </w:r>
+      <w:proofErr w:type="spellStart"/>
+      <w:r>
+        <w:rPr>
+          <w:sz w:val="20"/>
+          <w:szCs w:val="20"/>
+        </w:rPr>
+        <w:t>y_</w:t>
+      </w:r>
+      <w:proofErr w:type="gramStart"/>
+      <w:r>
+        <w:rPr>
+          <w:sz w:val="20"/>
+          <w:szCs w:val="20"/>
+        </w:rPr>
+        <w:t>test,MLPredictions</w:t>
+      </w:r>
+      <w:proofErr w:type="spellEnd"/>
+      <w:proofErr w:type="gramEnd"/>
+      <w:r>
+        <w:rPr>
+          <w:sz w:val="20"/>
+          <w:szCs w:val="20"/>
+        </w:rPr>
+        <w:t>))</w:t>
+      </w:r>
+    </w:p>
+    <w:p>
+      <w:pPr>
+        <w:rPr>
+          <w:sz w:val="20"/>
+          <w:szCs w:val="20"/>
+        </w:rPr>
+      </w:pPr>
+      <w:r>
+        <w:rPr>
+          <w:sz w:val="20"/>
+          <w:szCs w:val="20"/>
+        </w:rPr>
+        <w:t xml:space="preserve">elapsed_time = </w:t>
+      </w:r>
+      <w:proofErr w:type="gramStart"/>
+      <w:r>
+        <w:rPr>
+          <w:sz w:val="20"/>
+          <w:szCs w:val="20"/>
+        </w:rPr>
+        <w:t>time.time</w:t>
+      </w:r>
+      <w:proofErr w:type="gramEnd"/>
+      <w:r>
+        <w:rPr>
+          <w:sz w:val="20"/>
+          <w:szCs w:val="20"/>
+        </w:rPr>
+        <w:t>()-start</w:t>
+      </w:r>
+    </w:p>
+    <w:p>
+      <w:pPr>
+        <w:rPr>
+          <w:sz w:val="20"/>
+          <w:szCs w:val="20"/>
+        </w:rPr>
+      </w:pPr>
+      <w:proofErr w:type="gramStart"/>
+      <w:r>
+        <w:rPr>
+          <w:sz w:val="20"/>
+          <w:szCs w:val="20"/>
+        </w:rPr>
+        <w:t>print(</w:t>
+      </w:r>
+      <w:proofErr w:type="gramEnd"/>
+      <w:r>
+        <w:rPr>
+          <w:sz w:val="20"/>
+          <w:szCs w:val="20"/>
+        </w:rPr>
+        <w:t xml:space="preserve">'Elapsed time: {0:.2f} '.format(elapsed_time)) </w:t>
+      </w:r>
+    </w:p>
+    <w:p>
+      <w:pPr>
+        <w:rPr>
+          <w:sz w:val="20"/>
+          <w:szCs w:val="20"/>
+        </w:rPr>
+      </w:pPr>
+    </w:p>
+    <w:p>
+      <w:pPr>
+        <w:rPr>
+          <w:sz w:val="20"/>
+          <w:szCs w:val="20"/>
+        </w:rPr>
+      </w:pPr>
+      <w:r>
+        <w:rPr>
+          <w:sz w:val="20"/>
+          <w:szCs w:val="20"/>
+        </w:rPr>
+        <w:t xml:space="preserve">start = </w:t>
+      </w:r>
+      <w:proofErr w:type="gramStart"/>
+      <w:r>
+        <w:rPr>
+          <w:sz w:val="20"/>
+          <w:szCs w:val="20"/>
+        </w:rPr>
+        <w:t>time.time</w:t>
+      </w:r>
+      <w:proofErr w:type="gramEnd"/>
+      <w:r>
+        <w:rPr>
+          <w:sz w:val="20"/>
+          <w:szCs w:val="20"/>
+        </w:rPr>
+        <w:t>()</w:t>
+      </w:r>
+    </w:p>
+    <w:p>
+      <w:pPr>
+        <w:rPr>
+          <w:sz w:val="20"/>
+          <w:szCs w:val="20"/>
+        </w:rPr>
+      </w:pPr>
+      <w:proofErr w:type="spellStart"/>
+      <w:r>
+        <w:rPr>
+          <w:sz w:val="20"/>
+          <w:szCs w:val="20"/>
+        </w:rPr>
+        <w:t>knn</w:t>
+      </w:r>
+      <w:proofErr w:type="spellEnd"/>
+      <w:r>
+        <w:rPr>
+          <w:sz w:val="20"/>
+          <w:szCs w:val="20"/>
+        </w:rPr>
+        <w:t xml:space="preserve"> = </w:t>
+      </w:r>
+      <w:proofErr w:type="spellStart"/>
+      <w:proofErr w:type="gramStart"/>
+      <w:r>
+        <w:rPr>
+          <w:sz w:val="20"/>
+          <w:szCs w:val="20"/>
+        </w:rPr>
+        <w:t>KNeighborsClassifier</w:t>
+      </w:r>
+      <w:proofErr w:type="spellEnd"/>
+      <w:r>
+        <w:rPr>
+          <w:sz w:val="20"/>
+          <w:szCs w:val="20"/>
+        </w:rPr>
+        <w:t>(</w:t>
+      </w:r>
+      <w:proofErr w:type="spellStart"/>
+      <w:proofErr w:type="gramEnd"/>
+      <w:r>
+        <w:rPr>
+          <w:sz w:val="20"/>
+          <w:szCs w:val="20"/>
+        </w:rPr>
+        <w:t>n_neighbors</w:t>
+      </w:r>
+      <w:proofErr w:type="spellEnd"/>
+      <w:r>
+        <w:rPr>
+          <w:sz w:val="20"/>
+          <w:szCs w:val="20"/>
+        </w:rPr>
+        <w:t>=5, weights='distance', algorithm='brute')</w:t>
+      </w:r>
+    </w:p>
+    <w:p>
+      <w:pPr>
+        <w:rPr>
+          <w:sz w:val="20"/>
+          <w:szCs w:val="20"/>
+        </w:rPr>
+      </w:pPr>
+      <w:proofErr w:type="spellStart"/>
+      <w:proofErr w:type="gramStart"/>
+      <w:r>
+        <w:rPr>
+          <w:sz w:val="20"/>
+          <w:szCs w:val="20"/>
+        </w:rPr>
+        <w:t>knn.fit</w:t>
+      </w:r>
+      <w:proofErr w:type="spellEnd"/>
+      <w:r>
+        <w:rPr>
+          <w:sz w:val="20"/>
+          <w:szCs w:val="20"/>
+        </w:rPr>
+        <w:t>(</w:t>
+      </w:r>
+      <w:proofErr w:type="spellStart"/>
+      <w:proofErr w:type="gramEnd"/>
+      <w:r>
+        <w:rPr>
+          <w:sz w:val="20"/>
+          <w:szCs w:val="20"/>
+        </w:rPr>
+        <w:t>X_train</w:t>
+      </w:r>
+      <w:proofErr w:type="spellEnd"/>
+      <w:r>
+        <w:rPr>
+          <w:sz w:val="20"/>
+          <w:szCs w:val="20"/>
+        </w:rPr>
+        <w:t xml:space="preserve">, </w:t>
+      </w:r>
+      <w:proofErr w:type="spellStart"/>
+      <w:r>
+        <w:rPr>
+          <w:sz w:val="20"/>
+          <w:szCs w:val="20"/>
+        </w:rPr>
+        <w:t>y_train</w:t>
+      </w:r>
+      <w:proofErr w:type="spellEnd"/>
+      <w:r>
+        <w:rPr>
+          <w:sz w:val="20"/>
+          <w:szCs w:val="20"/>
+        </w:rPr>
+        <w:t>)</w:t>
+      </w:r>
+    </w:p>
+    <w:p>
+      <w:pPr>
+        <w:rPr>
+          <w:sz w:val="20"/>
+          <w:szCs w:val="20"/>
+        </w:rPr>
+      </w:pPr>
+      <w:proofErr w:type="spellStart"/>
+      <w:r>
+        <w:rPr>
+          <w:sz w:val="20"/>
+          <w:szCs w:val="20"/>
+        </w:rPr>
+        <w:t>KnnPredictions</w:t>
+      </w:r>
+      <w:proofErr w:type="spellEnd"/>
+      <w:r>
+        <w:rPr>
+          <w:sz w:val="20"/>
+          <w:szCs w:val="20"/>
+        </w:rPr>
+        <w:t xml:space="preserve"> = </w:t>
+      </w:r>
+      <w:proofErr w:type="spellStart"/>
+      <w:proofErr w:type="gramStart"/>
+      <w:r>
+        <w:rPr>
+          <w:sz w:val="20"/>
+          <w:szCs w:val="20"/>
+        </w:rPr>
+        <w:t>knn.predict</w:t>
+      </w:r>
+      <w:proofErr w:type="spellEnd"/>
+      <w:proofErr w:type="gramEnd"/>
+      <w:r>
+        <w:rPr>
+          <w:sz w:val="20"/>
+          <w:szCs w:val="20"/>
+        </w:rPr>
+        <w:t>(</w:t>
+      </w:r>
+      <w:proofErr w:type="spellStart"/>
+      <w:r>
+        <w:rPr>
+          <w:sz w:val="20"/>
+          <w:szCs w:val="20"/>
+        </w:rPr>
+        <w:t>X_test</w:t>
+      </w:r>
+      <w:proofErr w:type="spellEnd"/>
+      <w:r>
+        <w:rPr>
+          <w:sz w:val="20"/>
+          <w:szCs w:val="20"/>
+        </w:rPr>
+        <w:t>)</w:t>
+      </w:r>
+    </w:p>
+    <w:p>
+      <w:pPr>
+        <w:rPr>
+          <w:sz w:val="20"/>
+          <w:szCs w:val="20"/>
+        </w:rPr>
+      </w:pPr>
+      <w:proofErr w:type="spellStart"/>
+      <w:r>
+        <w:rPr>
+          <w:sz w:val="20"/>
+          <w:szCs w:val="20"/>
+        </w:rPr>
+        <w:t>KnnAccuracy</w:t>
+      </w:r>
+      <w:proofErr w:type="spellEnd"/>
+      <w:r>
+        <w:rPr>
+          <w:sz w:val="20"/>
+          <w:szCs w:val="20"/>
+        </w:rPr>
+        <w:t xml:space="preserve"> = </w:t>
+      </w:r>
+      <w:proofErr w:type="spellStart"/>
+      <w:proofErr w:type="gramStart"/>
+      <w:r>
+        <w:rPr>
+          <w:sz w:val="20"/>
+          <w:szCs w:val="20"/>
+        </w:rPr>
+        <w:t>np.sum</w:t>
+      </w:r>
+      <w:proofErr w:type="spellEnd"/>
+      <w:r>
+        <w:rPr>
+          <w:sz w:val="20"/>
+          <w:szCs w:val="20"/>
+        </w:rPr>
+        <w:t>(</w:t>
+      </w:r>
+      <w:proofErr w:type="spellStart"/>
+      <w:proofErr w:type="gramEnd"/>
+      <w:r>
+        <w:rPr>
+          <w:sz w:val="20"/>
+          <w:szCs w:val="20"/>
+        </w:rPr>
+        <w:t>KnnPredictions</w:t>
+      </w:r>
+      <w:proofErr w:type="spellEnd"/>
+      <w:r>
+        <w:rPr>
+          <w:sz w:val="20"/>
+          <w:szCs w:val="20"/>
+        </w:rPr>
+        <w:t xml:space="preserve"> == </w:t>
+      </w:r>
+      <w:proofErr w:type="spellStart"/>
+      <w:r>
+        <w:rPr>
+          <w:sz w:val="20"/>
+          <w:szCs w:val="20"/>
+        </w:rPr>
+        <w:t>y_test</w:t>
+      </w:r>
+      <w:proofErr w:type="spellEnd"/>
+      <w:r>
+        <w:rPr>
+          <w:sz w:val="20"/>
+          <w:szCs w:val="20"/>
+        </w:rPr>
+        <w:t>)/</w:t>
+      </w:r>
+      <w:proofErr w:type="spellStart"/>
+      <w:r>
+        <w:rPr>
+          <w:sz w:val="20"/>
+          <w:szCs w:val="20"/>
+        </w:rPr>
+        <w:t>y_test.shape</w:t>
+      </w:r>
+      <w:proofErr w:type="spellEnd"/>
+      <w:r>
+        <w:rPr>
+          <w:sz w:val="20"/>
+          <w:szCs w:val="20"/>
+        </w:rPr>
+        <w:t>[0]</w:t>
+      </w:r>
+    </w:p>
+    <w:p>
+      <w:pPr>
+        <w:rPr>
+          <w:sz w:val="20"/>
+          <w:szCs w:val="20"/>
+        </w:rPr>
+      </w:pPr>
+      <w:proofErr w:type="gramStart"/>
+      <w:r>
+        <w:rPr>
+          <w:sz w:val="20"/>
+          <w:szCs w:val="20"/>
+        </w:rPr>
+        <w:t>print(</w:t>
+      </w:r>
+      <w:proofErr w:type="gramEnd"/>
+      <w:r>
+        <w:rPr>
+          <w:sz w:val="20"/>
+          <w:szCs w:val="20"/>
+        </w:rPr>
+        <w:t>'</w:t>
+      </w:r>
+      <w:r>
+        <w:rPr>
+          <w:sz w:val="20"/>
+          <w:szCs w:val="20"/>
+        </w:rPr>
+        <w:t xml:space="preserve">KNN accuracy : ' , </w:t>
+      </w:r>
+      <w:proofErr w:type="spellStart"/>
+      <w:r>
+        <w:rPr>
+          <w:sz w:val="20"/>
+          <w:szCs w:val="20"/>
+        </w:rPr>
+        <w:t>KnnAccuracy</w:t>
+      </w:r>
+      <w:proofErr w:type="spellEnd"/>
+      <w:r>
+        <w:rPr>
+          <w:sz w:val="20"/>
+          <w:szCs w:val="20"/>
+        </w:rPr>
+        <w:t>)</w:t>
+      </w:r>
+    </w:p>
+    <w:p>
+      <w:pPr>
+        <w:rPr>
+          <w:sz w:val="20"/>
+          <w:szCs w:val="20"/>
+        </w:rPr>
+      </w:pPr>
+      <w:r>
+        <w:rPr>
+          <w:sz w:val="20"/>
+          <w:szCs w:val="20"/>
+        </w:rPr>
+        <w:t xml:space="preserve">elapsed_time = </w:t>
+      </w:r>
+      <w:proofErr w:type="gramStart"/>
+      <w:r>
+        <w:rPr>
+          <w:sz w:val="20"/>
+          <w:szCs w:val="20"/>
+        </w:rPr>
+        <w:t>time.time</w:t>
+      </w:r>
+      <w:proofErr w:type="gramEnd"/>
+      <w:r>
+        <w:rPr>
+          <w:sz w:val="20"/>
+          <w:szCs w:val="20"/>
+        </w:rPr>
+        <w:t>()-start</w:t>
+      </w:r>
+    </w:p>
+    <w:p>
+      <w:pPr>
+        <w:rPr>
+          <w:sz w:val="20"/>
+          <w:szCs w:val="20"/>
+        </w:rPr>
+      </w:pPr>
+      <w:proofErr w:type="gramStart"/>
+      <w:r>
+        <w:rPr>
+          <w:sz w:val="20"/>
+          <w:szCs w:val="20"/>
+        </w:rPr>
+        <w:t>print(</w:t>
+      </w:r>
+      <w:proofErr w:type="gramEnd"/>
+      <w:r>
+        <w:rPr>
+          <w:sz w:val="20"/>
+          <w:szCs w:val="20"/>
+        </w:rPr>
+        <w:t xml:space="preserve">'Elapsed time: {0:.2f} '.format(elapsed_time)) </w:t>
+      </w:r>
+    </w:p>
+    <w:p>
+      <w:pPr>
+        <w:rPr>
+          <w:sz w:val="20"/>
+          <w:szCs w:val="20"/>
+        </w:rPr>
+      </w:pPr>
+      <w:proofErr w:type="gramStart"/>
+      <w:r>
+        <w:rPr>
+          <w:sz w:val="20"/>
+          <w:szCs w:val="20"/>
+        </w:rPr>
+        <w:t>print(</w:t>
+      </w:r>
+      <w:proofErr w:type="spellStart"/>
+      <w:proofErr w:type="gramEnd"/>
+      <w:r>
+        <w:rPr>
+          <w:sz w:val="20"/>
+          <w:szCs w:val="20"/>
+        </w:rPr>
+        <w:t>classification_report</w:t>
+      </w:r>
+      <w:proofErr w:type="spellEnd"/>
+      <w:r>
+        <w:rPr>
+          <w:sz w:val="20"/>
+          <w:szCs w:val="20"/>
+        </w:rPr>
+        <w:t>(</w:t>
+      </w:r>
+      <w:proofErr w:type="spellStart"/>
+      <w:r>
+        <w:rPr>
+          <w:sz w:val="20"/>
+          <w:szCs w:val="20"/>
+        </w:rPr>
+        <w:t>y_test</w:t>
+      </w:r>
+      <w:proofErr w:type="spellEnd"/>
+      <w:r>
+        <w:rPr>
+          <w:sz w:val="20"/>
+          <w:szCs w:val="20"/>
+        </w:rPr>
+        <w:t xml:space="preserve">, </w:t>
+      </w:r>
+      <w:proofErr w:type="spellStart"/>
+      <w:r>
+        <w:rPr>
+          <w:sz w:val="20"/>
+          <w:szCs w:val="20"/>
+        </w:rPr>
+        <w:t>KnnPredictions</w:t>
+      </w:r>
+      <w:proofErr w:type="spellEnd"/>
+      <w:r>
+        <w:rPr>
+          <w:sz w:val="20"/>
+          <w:szCs w:val="20"/>
+        </w:rPr>
+        <w:t>))</w:t>
+      </w:r>
+    </w:p>
+    <w:p>
+      <w:pPr>
+        <w:rPr>
+          <w:b/>
+          <w:sz w:val="32"/>
+          <w:szCs w:val="20"/>
+        </w:rPr>
+      </w:pPr>
+      <w:r>
+        <w:rPr>
+          <w:b/>
+          <w:sz w:val="32"/>
+          <w:szCs w:val="20"/>
+        </w:rPr>
+        <w:lastRenderedPageBreak/>
+        <w:t>Source</w:t>
       </w:r>
       <w:bookmarkStart w:id="0" w:name="_GoBack"/>
       <w:bookmarkEnd w:id="0"/>
+      <w:r>
+        <w:rPr>
+          <w:b/>
+          <w:sz w:val="32"/>
+          <w:szCs w:val="20"/>
+        </w:rPr>
+        <w:t>s</w:t>
+      </w:r>
+    </w:p>
+    <w:p>
+      <w:pPr>
+        <w:rPr>
+          <w:sz w:val="20"/>
+          <w:szCs w:val="20"/>
+        </w:rPr>
+      </w:pPr>
+      <w:r>
+        <w:rPr>
+          <w:sz w:val="20"/>
+          <w:szCs w:val="20"/>
+        </w:rPr>
+        <w:t>KNN -</w:t>
+      </w:r>
+      <w:r>
+        <w:t xml:space="preserve"> </w:t>
+      </w:r>
+      <w:hyperlink r:id="rId6" w:history="1">
+        <w:r>
+          <w:rPr>
+            <w:rStyle w:val="Hyperlink"/>
+            <w:sz w:val="20"/>
+            <w:szCs w:val="20"/>
+          </w:rPr>
+          <w:t>https://scikit-learn.org/stable/modules/generated/sklearn.neighbors.KNeighborsClassifier.html</w:t>
+        </w:r>
+      </w:hyperlink>
+    </w:p>
+    <w:p>
+      <w:pPr>
+        <w:rPr>
+          <w:sz w:val="20"/>
+          <w:szCs w:val="20"/>
+        </w:rPr>
+      </w:pPr>
+      <w:r>
+        <w:rPr>
+          <w:sz w:val="20"/>
+          <w:szCs w:val="20"/>
+        </w:rPr>
+        <w:t xml:space="preserve">PCA - </w:t>
+      </w:r>
+      <w:hyperlink r:id="rId7" w:history="1">
+        <w:r>
+          <w:rPr>
+            <w:rStyle w:val="Hyperlink"/>
+            <w:sz w:val="20"/>
+            <w:szCs w:val="20"/>
+          </w:rPr>
+          <w:t>https://scikit-learn.org/stable/modules/generated/sklearn.decomposition.PCA.html</w:t>
+        </w:r>
+      </w:hyperlink>
+    </w:p>
+    <w:p>
+      <w:pPr>
+        <w:rPr>
+          <w:sz w:val="20"/>
+          <w:szCs w:val="20"/>
+        </w:rPr>
+      </w:pPr>
+      <w:r>
+        <w:rPr>
+          <w:sz w:val="20"/>
+          <w:szCs w:val="20"/>
+        </w:rPr>
+        <w:t xml:space="preserve">MLP - </w:t>
+      </w:r>
+      <w:hyperlink r:id="rId8" w:history="1">
+        <w:r>
+          <w:rPr>
+            <w:rStyle w:val="Hyperlink"/>
+            <w:sz w:val="20"/>
+            <w:szCs w:val="20"/>
+          </w:rPr>
+          <w:t>https://scikit-learn.org/stable/modules/generated/sklearn.neural_network.MLPClassifier.html</w:t>
+        </w:r>
+      </w:hyperlink>
+    </w:p>
+    <w:p>
+      <w:pPr>
+        <w:rPr>
+          <w:sz w:val="20"/>
+          <w:szCs w:val="20"/>
+        </w:rPr>
+      </w:pPr>
+      <w:r>
+        <w:rPr>
+          <w:sz w:val="20"/>
+          <w:szCs w:val="20"/>
+        </w:rPr>
+        <w:t xml:space="preserve">Standard Scaler - </w:t>
+      </w:r>
+      <w:hyperlink r:id="rId9" w:history="1">
+        <w:r>
+          <w:rPr>
+            <w:rStyle w:val="Hyperlink"/>
+            <w:sz w:val="20"/>
+            <w:szCs w:val="20"/>
+          </w:rPr>
+          <w:t>https://scikit-learn.org/stable/modules/generated/sklearn.preprocessing.StandardScaler.html</w:t>
+        </w:r>
+      </w:hyperlink>
+    </w:p>
+    <w:p>
+      <w:pPr>
+        <w:rPr>
+          <w:sz w:val="20"/>
+          <w:szCs w:val="20"/>
+        </w:rPr>
+      </w:pPr>
+      <w:r>
+        <w:rPr>
+          <w:sz w:val="20"/>
+          <w:szCs w:val="20"/>
+        </w:rPr>
+        <w:t xml:space="preserve">Lessons sample KNN classification - </w:t>
+      </w:r>
+      <w:hyperlink r:id="rId10" w:history="1">
+        <w:r>
+          <w:rPr>
+            <w:rStyle w:val="Hyperlink"/>
+            <w:sz w:val="20"/>
+            <w:szCs w:val="20"/>
+          </w:rPr>
+          <w:t>https://gurus.pyimagesearch.com/lesson-sample-k-nearest-neighbor-classification/</w:t>
+        </w:r>
+      </w:hyperlink>
+    </w:p>
+    <w:p>
+      <w:pPr>
+        <w:rPr>
+          <w:sz w:val="20"/>
+          <w:szCs w:val="20"/>
+        </w:rPr>
+      </w:pPr>
+      <w:r>
+        <w:rPr>
+          <w:sz w:val="20"/>
+          <w:szCs w:val="20"/>
+        </w:rPr>
+        <w:t xml:space="preserve">MNIST with PCA and KNN - </w:t>
+      </w:r>
+      <w:hyperlink r:id="rId11" w:history="1">
+        <w:r>
+          <w:rPr>
+            <w:rStyle w:val="Hyperlink"/>
+            <w:sz w:val="20"/>
+            <w:szCs w:val="20"/>
+          </w:rPr>
+          <w:t>https://www.kaggle.com/gregnetols/mnist-with-pca-and-knn</w:t>
+        </w:r>
+      </w:hyperlink>
+    </w:p>
+    <w:p>
+      <w:pPr>
+        <w:rPr>
+          <w:sz w:val="20"/>
+          <w:szCs w:val="20"/>
+        </w:rPr>
+      </w:pPr>
+      <w:r>
+        <w:rPr>
+          <w:sz w:val="20"/>
+          <w:szCs w:val="20"/>
+        </w:rPr>
+        <w:t xml:space="preserve">Feature selection using </w:t>
+      </w:r>
+      <w:proofErr w:type="spellStart"/>
+      <w:r>
+        <w:rPr>
+          <w:sz w:val="20"/>
+          <w:szCs w:val="20"/>
+        </w:rPr>
+        <w:t>SelectFromModel</w:t>
+      </w:r>
+      <w:proofErr w:type="spellEnd"/>
+      <w:r>
+        <w:rPr>
+          <w:sz w:val="20"/>
+          <w:szCs w:val="20"/>
+        </w:rPr>
+        <w:t xml:space="preserve"> - </w:t>
+      </w:r>
+      <w:hyperlink r:id="rId12" w:history="1">
+        <w:r>
+          <w:rPr>
+            <w:rStyle w:val="Hyperlink"/>
+            <w:sz w:val="20"/>
+            <w:szCs w:val="20"/>
+          </w:rPr>
+          <w:t>https://scikit-learn.org/stable/auto_examples/feature_selection/plot_select_from_model_boston.html</w:t>
+        </w:r>
+      </w:hyperlink>
+    </w:p>
+    <w:p>
+      <w:pPr>
+        <w:rPr>
+          <w:sz w:val="20"/>
+          <w:szCs w:val="20"/>
+        </w:rPr>
+      </w:pPr>
+    </w:p>
+    <w:p>
+      <w:pPr>
+        <w:rPr>
+          <w:sz w:val="20"/>
+          <w:szCs w:val="20"/>
+        </w:rPr>
+      </w:pPr>
+    </w:p>
+    <w:p>
+      <w:pPr>
+        <w:rPr>
+          <w:b/>
+          <w:sz w:val="20"/>
+          <w:szCs w:val="20"/>
+        </w:rPr>
+      </w:pPr>
     </w:p>
     <w:sectPr>
       <w:pgSz w:w="12240" w:h="15840"/>
@@ -42,6 +4349,56 @@
     </w:sectPr>
   </w:body>
 </w:document>
+</file>
+
+<file path=word/endnotes.xml><?xml version="1.0" encoding="utf-8"?>
+<w:endnotes xmlns:wpc="http://schemas.microsoft.com/office/word/2010/wordprocessingCanvas" xmlns:cx="http://schemas.microsoft.com/office/drawing/2014/chartex" xmlns:cx1="http://schemas.microsoft.com/office/drawing/2015/9/8/chartex" xmlns:cx2="http://schemas.microsoft.com/office/drawing/2015/10/21/chartex" xmlns:cx3="http://schemas.microsoft.com/office/drawing/2016/5/9/chartex" xmlns:cx4="http://schemas.microsoft.com/office/drawing/2016/5/10/chartex" xmlns:cx5="http://schemas.microsoft.com/office/drawing/2016/5/11/chartex" xmlns:cx6="http://schemas.microsoft.com/office/drawing/2016/5/12/chartex" xmlns:cx7="http://schemas.microsoft.com/office/drawing/2016/5/13/chartex" xmlns:cx8="http://schemas.microsoft.com/office/drawing/2016/5/14/chartex" xmlns:mc="http://schemas.openxmlformats.org/markup-compatibility/2006" xmlns:aink="http://schemas.microsoft.com/office/drawing/2016/ink" xmlns:am3d="http://schemas.microsoft.com/office/drawing/2017/model3d" xmlns:o="urn:schemas-microsoft-com:office:office" xmlns:r="http://schemas.openxmlformats.org/officeDocument/2006/relationships" xmlns:m="http://schemas.openxmlformats.org/officeDocument/2006/math" xmlns:v="urn:schemas-microsoft-com:vml" xmlns:wp14="http://schemas.microsoft.com/office/word/2010/wordprocessingDrawing" xmlns:wp="http://schemas.openxmlformats.org/drawingml/2006/wordprocessingDrawing" xmlns:w10="urn:schemas-microsoft-com:office:word" xmlns:w="http://schemas.openxmlformats.org/wordprocessingml/2006/main" xmlns:w14="http://schemas.microsoft.com/office/word/2010/wordml" xmlns:w15="http://schemas.microsoft.com/office/word/2012/wordml" xmlns:w16cid="http://schemas.microsoft.com/office/word/2016/wordml/cid" xmlns:w16se="http://schemas.microsoft.com/office/word/2015/wordml/symex" xmlns:wpg="http://schemas.microsoft.com/office/word/2010/wordprocessingGroup" xmlns:wpi="http://schemas.microsoft.com/office/word/2010/wordprocessingInk" xmlns:wne="http://schemas.microsoft.com/office/word/2006/wordml" xmlns:wps="http://schemas.microsoft.com/office/word/2010/wordprocessingShape" mc:Ignorable="w14 w15 w16se w16cid wp14">
+  <w:endnote w:type="separator" w:id="-1">
+    <w:p>
+      <w:pPr>
+        <w:spacing w:after="0" w:line="240" w:lineRule="auto"/>
+      </w:pPr>
+      <w:r>
+        <w:separator/>
+      </w:r>
+    </w:p>
+  </w:endnote>
+  <w:endnote w:type="continuationSeparator" w:id="0">
+    <w:p>
+      <w:pPr>
+        <w:spacing w:after="0" w:line="240" w:lineRule="auto"/>
+      </w:pPr>
+      <w:r>
+        <w:continuationSeparator/>
+      </w:r>
+    </w:p>
+  </w:endnote>
+</w:endnotes>
+</file>
+
+<file path=word/footnotes.xml><?xml version="1.0" encoding="utf-8"?>
+<w:footnotes xmlns:wpc="http://schemas.microsoft.com/office/word/2010/wordprocessingCanvas" xmlns:cx="http://schemas.microsoft.com/office/drawing/2014/chartex" xmlns:cx1="http://schemas.microsoft.com/office/drawing/2015/9/8/chartex" xmlns:cx2="http://schemas.microsoft.com/office/drawing/2015/10/21/chartex" xmlns:cx3="http://schemas.microsoft.com/office/drawing/2016/5/9/chartex" xmlns:cx4="http://schemas.microsoft.com/office/drawing/2016/5/10/chartex" xmlns:cx5="http://schemas.microsoft.com/office/drawing/2016/5/11/chartex" xmlns:cx6="http://schemas.microsoft.com/office/drawing/2016/5/12/chartex" xmlns:cx7="http://schemas.microsoft.com/office/drawing/2016/5/13/chartex" xmlns:cx8="http://schemas.microsoft.com/office/drawing/2016/5/14/chartex" xmlns:mc="http://schemas.openxmlformats.org/markup-compatibility/2006" xmlns:aink="http://schemas.microsoft.com/office/drawing/2016/ink" xmlns:am3d="http://schemas.microsoft.com/office/drawing/2017/model3d" xmlns:o="urn:schemas-microsoft-com:office:office" xmlns:r="http://schemas.openxmlformats.org/officeDocument/2006/relationships" xmlns:m="http://schemas.openxmlformats.org/officeDocument/2006/math" xmlns:v="urn:schemas-microsoft-com:vml" xmlns:wp14="http://schemas.microsoft.com/office/word/2010/wordprocessingDrawing" xmlns:wp="http://schemas.openxmlformats.org/drawingml/2006/wordprocessingDrawing" xmlns:w10="urn:schemas-microsoft-com:office:word" xmlns:w="http://schemas.openxmlformats.org/wordprocessingml/2006/main" xmlns:w14="http://schemas.microsoft.com/office/word/2010/wordml" xmlns:w15="http://schemas.microsoft.com/office/word/2012/wordml" xmlns:w16cid="http://schemas.microsoft.com/office/word/2016/wordml/cid" xmlns:w16se="http://schemas.microsoft.com/office/word/2015/wordml/symex" xmlns:wpg="http://schemas.microsoft.com/office/word/2010/wordprocessingGroup" xmlns:wpi="http://schemas.microsoft.com/office/word/2010/wordprocessingInk" xmlns:wne="http://schemas.microsoft.com/office/word/2006/wordml" xmlns:wps="http://schemas.microsoft.com/office/word/2010/wordprocessingShape" mc:Ignorable="w14 w15 w16se w16cid wp14">
+  <w:footnote w:type="separator" w:id="-1">
+    <w:p>
+      <w:pPr>
+        <w:spacing w:after="0" w:line="240" w:lineRule="auto"/>
+      </w:pPr>
+      <w:r>
+        <w:separator/>
+      </w:r>
+    </w:p>
+  </w:footnote>
+  <w:footnote w:type="continuationSeparator" w:id="0">
+    <w:p>
+      <w:pPr>
+        <w:spacing w:after="0" w:line="240" w:lineRule="auto"/>
+      </w:pPr>
+      <w:r>
+        <w:continuationSeparator/>
+      </w:r>
+    </w:p>
+  </w:footnote>
+</w:footnotes>
 </file>
 
 <file path=word/styles.xml><?xml version="1.0" encoding="utf-8"?>
@@ -469,6 +4826,73 @@
     <w:semiHidden/>
     <w:unhideWhenUsed/>
   </w:style>
+  <w:style w:type="character" w:styleId="Hyperlink">
+    <w:name w:val="Hyperlink"/>
+    <w:basedOn w:val="DefaultParagraphFont"/>
+    <w:uiPriority w:val="99"/>
+    <w:unhideWhenUsed/>
+    <w:rsid w:val="00A45C89"/>
+    <w:rPr>
+      <w:color w:val="0563C1" w:themeColor="hyperlink"/>
+      <w:u w:val="single"/>
+    </w:rPr>
+  </w:style>
+  <w:style w:type="character" w:styleId="UnresolvedMention">
+    <w:name w:val="Unresolved Mention"/>
+    <w:basedOn w:val="DefaultParagraphFont"/>
+    <w:uiPriority w:val="99"/>
+    <w:semiHidden/>
+    <w:unhideWhenUsed/>
+    <w:rsid w:val="00A45C89"/>
+    <w:rPr>
+      <w:color w:val="808080"/>
+      <w:shd w:val="clear" w:color="auto" w:fill="E6E6E6"/>
+    </w:rPr>
+  </w:style>
+  <w:style w:type="paragraph" w:styleId="Header">
+    <w:name w:val="header"/>
+    <w:basedOn w:val="Normal"/>
+    <w:link w:val="HeaderChar"/>
+    <w:uiPriority w:val="99"/>
+    <w:unhideWhenUsed/>
+    <w:rsid w:val="008B77C1"/>
+    <w:pPr>
+      <w:tabs>
+        <w:tab w:val="center" w:pos="4680"/>
+        <w:tab w:val="right" w:pos="9360"/>
+      </w:tabs>
+      <w:spacing w:after="0" w:line="240" w:lineRule="auto"/>
+    </w:pPr>
+  </w:style>
+  <w:style w:type="character" w:customStyle="1" w:styleId="HeaderChar">
+    <w:name w:val="Header Char"/>
+    <w:basedOn w:val="DefaultParagraphFont"/>
+    <w:link w:val="Header"/>
+    <w:uiPriority w:val="99"/>
+    <w:rsid w:val="008B77C1"/>
+  </w:style>
+  <w:style w:type="paragraph" w:styleId="Footer">
+    <w:name w:val="footer"/>
+    <w:basedOn w:val="Normal"/>
+    <w:link w:val="FooterChar"/>
+    <w:uiPriority w:val="99"/>
+    <w:unhideWhenUsed/>
+    <w:rsid w:val="008B77C1"/>
+    <w:pPr>
+      <w:tabs>
+        <w:tab w:val="center" w:pos="4680"/>
+        <w:tab w:val="right" w:pos="9360"/>
+      </w:tabs>
+      <w:spacing w:after="0" w:line="240" w:lineRule="auto"/>
+    </w:pPr>
+  </w:style>
+  <w:style w:type="character" w:customStyle="1" w:styleId="FooterChar">
+    <w:name w:val="Footer Char"/>
+    <w:basedOn w:val="DefaultParagraphFont"/>
+    <w:link w:val="Footer"/>
+    <w:uiPriority w:val="99"/>
+    <w:rsid w:val="008B77C1"/>
+  </w:style>
 </w:styles>
 </file>
 
